--- a/KEPS/当知识图谱遇上个性化搜索.docx
+++ b/KEPS/当知识图谱遇上个性化搜索.docx
@@ -194,6 +194,69 @@
     </w:p>
     <w:p>
       <w:pPr>
+        <w:ind w:firstLine="420"/>
+      </w:pPr>
+      <w:r>
+        <w:rPr>
+          <w:rFonts w:hint="eastAsia"/>
+        </w:rPr>
+        <w:t>顾名思义，这篇文章的主要工作是一个基于知识图谱来优化的个性化搜索模型，命名为</w:t>
+      </w:r>
+      <w:r>
+        <w:rPr>
+          <w:rFonts w:hint="eastAsia"/>
+        </w:rPr>
+        <w:t xml:space="preserve"> KEPS</w:t>
+      </w:r>
+      <w:r>
+        <w:rPr>
+          <w:rFonts w:hint="eastAsia"/>
+        </w:rPr>
+        <w:t>。整个工作可以分为四部分：首先是构建一个个性化的实体链接网络；然后再进行用户画像的构建；接下来就可以利用搜索意图和用户画像对文档进行个性化排序；最后再根据用户的点击结果对实体链接进行调整。</w:t>
+      </w:r>
+    </w:p>
+    <w:p>
+      <w:pPr>
+        <w:ind w:firstLine="420"/>
+      </w:pPr>
+      <w:r>
+        <w:rPr>
+          <w:rFonts w:hint="eastAsia"/>
+        </w:rPr>
+        <w:t>首先是个性化搜索的情况，本质上是根据用户的历史行为来判断现在搜索的目的。这种做法的缺点是不能利用到一些外部信息，比如樱花和日本之间的关系就无法获得；另外一方面是利用实体链接的方法，可以获得外部信息，但是不善于处理模糊语义，比如</w:t>
+      </w:r>
+      <w:r>
+        <w:rPr>
+          <w:rFonts w:hint="eastAsia"/>
+        </w:rPr>
+        <w:t>cherry</w:t>
+      </w:r>
+      <w:r>
+        <w:rPr>
+          <w:rFonts w:hint="eastAsia"/>
+        </w:rPr>
+        <w:t>到底是在说樱桃，还是说键盘？</w:t>
+      </w:r>
+    </w:p>
+    <w:p>
+      <w:pPr>
+        <w:ind w:firstLine="420"/>
+      </w:pPr>
+      <w:r>
+        <w:rPr>
+          <w:rFonts w:hint="eastAsia"/>
+        </w:rPr>
+        <w:t>直觉上很容易想到，将这两者结合起来，就可以互相弥补，实现一个有效的个性化搜索功能</w:t>
+      </w:r>
+      <w:r>
+        <w:rPr>
+          <w:rFonts w:hint="eastAsia"/>
+        </w:rPr>
+        <w:t>。</w:t>
+      </w:r>
+    </w:p>
+    <w:p>
+      <w:pPr>
         <w:jc w:val="center"/>
       </w:pPr>
       <w:r>
@@ -201,8 +264,8 @@
           <w:noProof/>
         </w:rPr>
         <w:drawing>
-          <wp:inline distT="0" distB="0" distL="0" distR="0" wp14:anchorId="7C3378A2" wp14:editId="09A9AA58">
-            <wp:extent cx="5274310" cy="1414419"/>
+          <wp:inline distT="0" distB="0" distL="0" distR="0" wp14:anchorId="540AFC0B" wp14:editId="33D15896">
+            <wp:extent cx="5274310" cy="2558365"/>
             <wp:effectExtent l="0" t="0" r="2540" b="0"/>
             <wp:docPr id="1" name="图片 1"/>
             <wp:cNvGraphicFramePr>
@@ -224,7 +287,7 @@
                   <pic:spPr>
                     <a:xfrm>
                       <a:off x="0" y="0"/>
-                      <a:ext cx="5274310" cy="1414419"/>
+                      <a:ext cx="5274310" cy="2558365"/>
                     </a:xfrm>
                     <a:prstGeom prst="rect">
                       <a:avLst/>
@@ -245,19 +308,79 @@
         <w:rPr>
           <w:rFonts w:hint="eastAsia"/>
         </w:rPr>
-        <w:t>顾名思义，这篇文章的主要工作是一个基于知识图谱来优化的个性化搜索模型，命名为</w:t>
-      </w:r>
-      <w:r>
-        <w:rPr>
-          <w:rFonts w:hint="eastAsia"/>
-        </w:rPr>
-        <w:t xml:space="preserve"> KEPS</w:t>
-      </w:r>
-      <w:r>
-        <w:rPr>
-          <w:rFonts w:hint="eastAsia"/>
-        </w:rPr>
-        <w:t>。整个工作可以分为四部分：首先是构建一个个性化的实体链接网络；然后再进行用户画像的构建；接下来就可以利用搜索意图和用户画像对文档进行个性化排序；最后再根据用户的点击结果对实体链接进行调整。</w:t>
+        <w:t>上面这幅图展示了用户输入“</w:t>
+      </w:r>
+      <w:r>
+        <w:rPr>
+          <w:rFonts w:hint="eastAsia"/>
+        </w:rPr>
+        <w:t>cherry review</w:t>
+      </w:r>
+      <w:r>
+        <w:rPr>
+          <w:rFonts w:hint="eastAsia"/>
+        </w:rPr>
+        <w:t>”时的一个流程，从用户的历史行为可以看到这里</w:t>
+      </w:r>
+      <w:r>
+        <w:rPr>
+          <w:rFonts w:hint="eastAsia"/>
+        </w:rPr>
+        <w:t>cherry</w:t>
+      </w:r>
+      <w:r>
+        <w:rPr>
+          <w:rFonts w:hint="eastAsia"/>
+        </w:rPr>
+        <w:t>这个实体指的是樱桃花。接着通过实体链接图谱，找到樱花和</w:t>
+      </w:r>
+      <w:r>
+        <w:rPr>
+          <w:rFonts w:hint="eastAsia"/>
+        </w:rPr>
+        <w:t>Tokyo</w:t>
+      </w:r>
+      <w:r>
+        <w:rPr>
+          <w:rFonts w:hint="eastAsia"/>
+        </w:rPr>
+        <w:t>，</w:t>
+      </w:r>
+      <w:r>
+        <w:rPr>
+          <w:rFonts w:hint="eastAsia"/>
+        </w:rPr>
+        <w:t>Sakura</w:t>
+      </w:r>
+      <w:r>
+        <w:rPr>
+          <w:rFonts w:hint="eastAsia"/>
+        </w:rPr>
+        <w:t>之间的联系，进而就可以得到一些相关的文档了。</w:t>
+      </w:r>
+    </w:p>
+    <w:p>
+      <w:pPr>
+        <w:pStyle w:val="1"/>
+      </w:pPr>
+      <w:r>
+        <w:rPr>
+          <w:rFonts w:hint="eastAsia"/>
+        </w:rPr>
+        <w:lastRenderedPageBreak/>
+        <w:t>2</w:t>
+      </w:r>
+      <w:r>
+        <w:rPr>
+          <w:rFonts w:hint="eastAsia"/>
+        </w:rPr>
+        <w:t>、</w:t>
+      </w:r>
+      <w:r>
+        <w:rPr>
+          <w:rFonts w:hint="eastAsia"/>
+        </w:rPr>
+        <w:t>整体流程</w:t>
       </w:r>
     </w:p>
     <w:p>
@@ -268,36 +391,7 @@
         <w:rPr>
           <w:rFonts w:hint="eastAsia"/>
         </w:rPr>
-        <w:t>首先是个性化搜索的情况，本质上是根据用户的历史行为来判断现在搜索的目的。这种做法的缺点是不能利用到一些外部信息，比如樱花和日本之间的关系就无法获得；另外一方面是利用实体链接的方法，可以获得外部信息，但是不善于处理模糊语义，比如</w:t>
-      </w:r>
-      <w:r>
-        <w:rPr>
-          <w:rFonts w:hint="eastAsia"/>
-        </w:rPr>
-        <w:t>cherry</w:t>
-      </w:r>
-      <w:r>
-        <w:rPr>
-          <w:rFonts w:hint="eastAsia"/>
-        </w:rPr>
-        <w:t>到底是在说樱桃，还是说键盘？</w:t>
-      </w:r>
-    </w:p>
-    <w:p>
-      <w:pPr>
-        <w:ind w:firstLine="420"/>
-      </w:pPr>
-      <w:r>
-        <w:rPr>
-          <w:rFonts w:hint="eastAsia"/>
-        </w:rPr>
-        <w:t>直觉上很容易想到，将这两者结合起来，就可以互相弥补，实现一个有效的个性化搜索功能</w:t>
-      </w:r>
-      <w:r>
-        <w:rPr>
-          <w:rFonts w:hint="eastAsia"/>
-        </w:rPr>
-        <w:t>。</w:t>
+        <w:t>接下来我们简单的介绍一下文章整体的思路，下面这幅图给出了本文四部分主要的流程框架：</w:t>
       </w:r>
     </w:p>
     <w:p>
@@ -309,10 +403,10 @@
           <w:noProof/>
         </w:rPr>
         <w:drawing>
-          <wp:inline distT="0" distB="0" distL="0" distR="0" wp14:anchorId="3C1A6A8D" wp14:editId="44E9E105">
-            <wp:extent cx="5274310" cy="2341086"/>
-            <wp:effectExtent l="0" t="0" r="2540" b="2540"/>
-            <wp:docPr id="31" name="图片 31"/>
+          <wp:inline distT="0" distB="0" distL="0" distR="0" wp14:anchorId="7E452174" wp14:editId="46280F8F">
+            <wp:extent cx="5057775" cy="2695575"/>
+            <wp:effectExtent l="0" t="0" r="9525" b="9525"/>
+            <wp:docPr id="4" name="图片 4"/>
             <wp:cNvGraphicFramePr>
               <a:graphicFrameLocks xmlns:a="http://schemas.openxmlformats.org/drawingml/2006/main" noChangeAspect="1"/>
             </wp:cNvGraphicFramePr>
@@ -332,7 +426,7 @@
                   <pic:spPr>
                     <a:xfrm>
                       <a:off x="0" y="0"/>
-                      <a:ext cx="5274310" cy="2341086"/>
+                      <a:ext cx="5057775" cy="2695575"/>
                     </a:xfrm>
                     <a:prstGeom prst="rect">
                       <a:avLst/>
@@ -353,62 +447,103 @@
         <w:rPr>
           <w:rFonts w:hint="eastAsia"/>
         </w:rPr>
-        <w:t>上面这幅图展示了用户输入“</w:t>
-      </w:r>
-      <w:r>
-        <w:rPr>
-          <w:rFonts w:hint="eastAsia"/>
-        </w:rPr>
-        <w:t>cherry review</w:t>
-      </w:r>
-      <w:r>
-        <w:rPr>
-          <w:rFonts w:hint="eastAsia"/>
-        </w:rPr>
-        <w:t>”时的一个流程，从用户的历史行为可以看</w:t>
-      </w:r>
-      <w:r>
-        <w:rPr>
-          <w:rFonts w:hint="eastAsia"/>
-        </w:rPr>
-        <w:lastRenderedPageBreak/>
-        <w:t>到这里</w:t>
-      </w:r>
-      <w:r>
-        <w:rPr>
-          <w:rFonts w:hint="eastAsia"/>
-        </w:rPr>
-        <w:t>cherry</w:t>
-      </w:r>
-      <w:r>
-        <w:rPr>
-          <w:rFonts w:hint="eastAsia"/>
-        </w:rPr>
-        <w:t>这个实体指的是樱桃花。接着通过实体链接图谱，找到樱花和</w:t>
-      </w:r>
-      <w:r>
-        <w:rPr>
-          <w:rFonts w:hint="eastAsia"/>
-        </w:rPr>
-        <w:t>Tokyo</w:t>
-      </w:r>
-      <w:r>
-        <w:rPr>
-          <w:rFonts w:hint="eastAsia"/>
-        </w:rPr>
-        <w:t>，</w:t>
-      </w:r>
-      <w:r>
-        <w:rPr>
-          <w:rFonts w:hint="eastAsia"/>
-        </w:rPr>
-        <w:t>Sakura</w:t>
-      </w:r>
-      <w:r>
-        <w:rPr>
-          <w:rFonts w:hint="eastAsia"/>
-        </w:rPr>
-        <w:t>之间的联系，进而就可以得到一些相关的文档了。</w:t>
+        <w:t>首先是</w:t>
+      </w:r>
+      <w:r>
+        <w:rPr>
+          <w:rFonts w:hint="eastAsia"/>
+        </w:rPr>
+        <w:t>personalized entity linking</w:t>
+      </w:r>
+      <w:r>
+        <w:rPr>
+          <w:rFonts w:hint="eastAsia"/>
+        </w:rPr>
+        <w:t>，主要是为了更好的识别</w:t>
+      </w:r>
+      <w:r>
+        <w:rPr>
+          <w:rFonts w:hint="eastAsia"/>
+        </w:rPr>
+        <w:t>query</w:t>
+      </w:r>
+      <w:r>
+        <w:rPr>
+          <w:rFonts w:hint="eastAsia"/>
+        </w:rPr>
+        <w:t>意图；接下来是</w:t>
+      </w:r>
+      <w:r>
+        <w:rPr>
+          <w:rFonts w:hint="eastAsia"/>
+        </w:rPr>
+        <w:t>user profile constructing</w:t>
+      </w:r>
+      <w:r>
+        <w:rPr>
+          <w:rFonts w:hint="eastAsia"/>
+        </w:rPr>
+        <w:t>，根据</w:t>
+      </w:r>
+      <w:r>
+        <w:rPr>
+          <w:rFonts w:hint="eastAsia"/>
+        </w:rPr>
+        <w:t>query</w:t>
+      </w:r>
+      <w:r>
+        <w:rPr>
+          <w:rFonts w:hint="eastAsia"/>
+        </w:rPr>
+        <w:t>意图来构建用户偏好模型；第三部分是</w:t>
+      </w:r>
+      <w:r>
+        <w:rPr>
+          <w:rFonts w:hint="eastAsia"/>
+        </w:rPr>
+        <w:t>personalized ranking</w:t>
+      </w:r>
+      <w:r>
+        <w:rPr>
+          <w:rFonts w:hint="eastAsia"/>
+        </w:rPr>
+        <w:t>，根据前面得到的</w:t>
+      </w:r>
+      <w:r>
+        <w:rPr>
+          <w:rFonts w:hint="eastAsia"/>
+        </w:rPr>
+        <w:t>query</w:t>
+      </w:r>
+      <w:r>
+        <w:rPr>
+          <w:rFonts w:hint="eastAsia"/>
+        </w:rPr>
+        <w:t>意图和用户偏好来构建一个对文档相关性进行个性化排序的模型；最后是</w:t>
+      </w:r>
+      <w:r>
+        <w:rPr>
+          <w:rFonts w:hint="eastAsia"/>
+        </w:rPr>
+        <w:t>post ranking entity linking adjustment</w:t>
+      </w:r>
+      <w:r>
+        <w:rPr>
+          <w:rFonts w:hint="eastAsia"/>
+        </w:rPr>
+        <w:t>，根据用户点击的反馈来调整前面</w:t>
+      </w:r>
+      <w:r>
+        <w:rPr>
+          <w:rFonts w:hint="eastAsia"/>
+        </w:rPr>
+        <w:t>query</w:t>
+      </w:r>
+      <w:r>
+        <w:rPr>
+          <w:rFonts w:hint="eastAsia"/>
+        </w:rPr>
+        <w:t>实体链接的概率，进一步优化本次搜索序列中接下来的搜索结果。</w:t>
       </w:r>
     </w:p>
     <w:p>
@@ -419,7 +554,7 @@
         <w:rPr>
           <w:rFonts w:hint="eastAsia"/>
         </w:rPr>
-        <w:t>2</w:t>
+        <w:t>3</w:t>
       </w:r>
       <w:r>
         <w:rPr>
@@ -428,10 +563,7 @@
         <w:t>、</w:t>
       </w:r>
       <w:r>
-        <w:rPr>
-          <w:rFonts w:hint="eastAsia"/>
-        </w:rPr>
-        <w:t>整体流程</w:t>
+        <w:t>personalized entity linking</w:t>
       </w:r>
     </w:p>
     <w:p>
@@ -442,7 +574,99 @@
         <w:rPr>
           <w:rFonts w:hint="eastAsia"/>
         </w:rPr>
-        <w:t>接下来我们简单的介绍一下文章整体的思路，下面这幅图给出了本文四部分主要的流程框架：</w:t>
+        <w:t>首先我们搞清楚一个实体链接网络是什么形式的，一张图，节点是不同的实体，边是实体之间的链接关系。在本文中</w:t>
+      </w:r>
+      <w:proofErr w:type="gramStart"/>
+      <w:r>
+        <w:rPr>
+          <w:rFonts w:hint="eastAsia"/>
+        </w:rPr>
+        <w:t>边就是</w:t>
+      </w:r>
+      <w:proofErr w:type="gramEnd"/>
+      <w:r>
+        <w:rPr>
+          <w:rFonts w:hint="eastAsia"/>
+        </w:rPr>
+        <w:t>两个实体之间链接的概率，更具体的说，本文中的</w:t>
+      </w:r>
+      <w:proofErr w:type="gramStart"/>
+      <w:r>
+        <w:rPr>
+          <w:rFonts w:hint="eastAsia"/>
+        </w:rPr>
+        <w:t>边表示</w:t>
+      </w:r>
+      <w:proofErr w:type="gramEnd"/>
+      <w:r>
+        <w:rPr>
+          <w:rFonts w:hint="eastAsia"/>
+        </w:rPr>
+        <w:t>的是</w:t>
+      </w:r>
+      <w:r>
+        <w:rPr>
+          <w:rFonts w:hint="eastAsia"/>
+          <w:b/>
+          <w:color w:val="FF0000"/>
+        </w:rPr>
+        <w:t>「用户输入的</w:t>
+      </w:r>
+      <w:r>
+        <w:rPr>
+          <w:rFonts w:hint="eastAsia"/>
+          <w:b/>
+          <w:color w:val="FF0000"/>
+        </w:rPr>
+        <w:t>query</w:t>
+      </w:r>
+      <w:r>
+        <w:rPr>
+          <w:rFonts w:hint="eastAsia"/>
+          <w:b/>
+          <w:color w:val="FF0000"/>
+        </w:rPr>
+        <w:t>中提到的实体</w:t>
+      </w:r>
+      <w:proofErr w:type="spellStart"/>
+      <w:r>
+        <w:rPr>
+          <w:rFonts w:hint="eastAsia"/>
+          <w:b/>
+          <w:color w:val="FF0000"/>
+        </w:rPr>
+        <w:t>i</w:t>
+      </w:r>
+      <w:proofErr w:type="spellEnd"/>
+      <w:r>
+        <w:rPr>
+          <w:rFonts w:hint="eastAsia"/>
+          <w:b/>
+          <w:color w:val="FF0000"/>
+        </w:rPr>
+        <w:t>和某个实体意图</w:t>
+      </w:r>
+      <w:r>
+        <w:rPr>
+          <w:rFonts w:hint="eastAsia"/>
+          <w:b/>
+          <w:color w:val="FF0000"/>
+        </w:rPr>
+        <w:t>j</w:t>
+      </w:r>
+      <w:r>
+        <w:rPr>
+          <w:rFonts w:hint="eastAsia"/>
+          <w:b/>
+          <w:color w:val="FF0000"/>
+        </w:rPr>
+        <w:t>链接的概率」</w:t>
+      </w:r>
+      <w:r>
+        <w:rPr>
+          <w:rFonts w:hint="eastAsia"/>
+        </w:rPr>
+        <w:t>：</w:t>
       </w:r>
     </w:p>
     <w:p>
@@ -454,10 +678,10 @@
           <w:noProof/>
         </w:rPr>
         <w:drawing>
-          <wp:inline distT="0" distB="0" distL="0" distR="0" wp14:anchorId="1B272395" wp14:editId="0183E36D">
-            <wp:extent cx="5274310" cy="2765960"/>
-            <wp:effectExtent l="0" t="0" r="2540" b="0"/>
-            <wp:docPr id="32" name="图片 32"/>
+          <wp:inline distT="0" distB="0" distL="0" distR="0" wp14:anchorId="355B08B2" wp14:editId="6839D71A">
+            <wp:extent cx="5095875" cy="600075"/>
+            <wp:effectExtent l="0" t="0" r="9525" b="9525"/>
+            <wp:docPr id="5" name="图片 5"/>
             <wp:cNvGraphicFramePr>
               <a:graphicFrameLocks xmlns:a="http://schemas.openxmlformats.org/drawingml/2006/main" noChangeAspect="1"/>
             </wp:cNvGraphicFramePr>
@@ -477,7 +701,7 @@
                   <pic:spPr>
                     <a:xfrm>
                       <a:off x="0" y="0"/>
-                      <a:ext cx="5274310" cy="2765960"/>
+                      <a:ext cx="5095875" cy="600075"/>
                     </a:xfrm>
                     <a:prstGeom prst="rect">
                       <a:avLst/>
@@ -498,19 +722,7 @@
         <w:rPr>
           <w:rFonts w:hint="eastAsia"/>
         </w:rPr>
-        <w:t>首先是</w:t>
-      </w:r>
-      <w:r>
-        <w:rPr>
-          <w:rFonts w:hint="eastAsia"/>
-        </w:rPr>
-        <w:t>personalized entity linking</w:t>
-      </w:r>
-      <w:r>
-        <w:rPr>
-          <w:rFonts w:hint="eastAsia"/>
-        </w:rPr>
-        <w:t>，主要是为了更好的识别</w:t>
+        <w:t>上面的式子是一个计算过程，在给定</w:t>
       </w:r>
       <w:r>
         <w:rPr>
@@ -522,169 +734,24 @@
         <w:rPr>
           <w:rFonts w:hint="eastAsia"/>
         </w:rPr>
-        <w:t>意图；接下来是</w:t>
-      </w:r>
-      <w:r>
-        <w:rPr>
-          <w:rFonts w:hint="eastAsia"/>
-        </w:rPr>
-        <w:t>user profile constructing</w:t>
-      </w:r>
-      <w:r>
-        <w:rPr>
-          <w:rFonts w:hint="eastAsia"/>
-        </w:rPr>
-        <w:t>，根据</w:t>
-      </w:r>
-      <w:r>
-        <w:rPr>
-          <w:rFonts w:hint="eastAsia"/>
-        </w:rPr>
-        <w:t>query</w:t>
-      </w:r>
-      <w:r>
-        <w:rPr>
-          <w:rFonts w:hint="eastAsia"/>
-        </w:rPr>
-        <w:t>意图来构建用户偏好模型；第三部分是</w:t>
-      </w:r>
-      <w:r>
-        <w:rPr>
-          <w:rFonts w:hint="eastAsia"/>
-        </w:rPr>
-        <w:t>personalized ranking</w:t>
-      </w:r>
-      <w:r>
-        <w:rPr>
-          <w:rFonts w:hint="eastAsia"/>
-        </w:rPr>
-        <w:t>，根据前面得到的</w:t>
-      </w:r>
-      <w:r>
-        <w:rPr>
-          <w:rFonts w:hint="eastAsia"/>
-        </w:rPr>
-        <w:t>query</w:t>
-      </w:r>
-      <w:r>
-        <w:rPr>
-          <w:rFonts w:hint="eastAsia"/>
-        </w:rPr>
-        <w:t>意图和用户偏好来构建一个对文档相关性进行个性化排序的模型；最后是</w:t>
-      </w:r>
-      <w:r>
-        <w:rPr>
-          <w:rFonts w:hint="eastAsia"/>
-        </w:rPr>
-        <w:t>post ranking entity linking adjustment</w:t>
-      </w:r>
-      <w:r>
-        <w:rPr>
-          <w:rFonts w:hint="eastAsia"/>
-        </w:rPr>
-        <w:t>，根据用户点击的反馈来调整前面</w:t>
-      </w:r>
-      <w:r>
-        <w:rPr>
-          <w:rFonts w:hint="eastAsia"/>
-        </w:rPr>
-        <w:t>query</w:t>
-      </w:r>
-      <w:r>
-        <w:rPr>
-          <w:rFonts w:hint="eastAsia"/>
-        </w:rPr>
-        <w:t>实体链接的概率，进一步优化本次搜索序列中接下来的搜索结果。</w:t>
-      </w:r>
-    </w:p>
-    <w:p>
-      <w:pPr>
-        <w:pStyle w:val="1"/>
-      </w:pPr>
-      <w:r>
-        <w:rPr>
-          <w:rFonts w:hint="eastAsia"/>
-        </w:rPr>
-        <w:t>3</w:t>
-      </w:r>
-      <w:r>
-        <w:rPr>
-          <w:rFonts w:hint="eastAsia"/>
-        </w:rPr>
-        <w:t>、</w:t>
-      </w:r>
-      <w:r>
-        <w:t>personalized entity linking</w:t>
-      </w:r>
-    </w:p>
-    <w:p>
-      <w:pPr>
-        <w:ind w:firstLine="420"/>
-      </w:pPr>
-      <w:r>
-        <w:rPr>
-          <w:rFonts w:hint="eastAsia"/>
-        </w:rPr>
-        <w:t>首先我们搞清楚一个实体链接网络是什么形式的，一张图，节点是不同的实体，边是实体之间的链接关系。在本文中</w:t>
-      </w:r>
-      <w:proofErr w:type="gramStart"/>
-      <w:r>
-        <w:rPr>
-          <w:rFonts w:hint="eastAsia"/>
-        </w:rPr>
-        <w:t>边就是</w:t>
-      </w:r>
-      <w:proofErr w:type="gramEnd"/>
-      <w:r>
-        <w:rPr>
-          <w:rFonts w:hint="eastAsia"/>
-        </w:rPr>
-        <w:t>两个实体之间链接的概率，更具体的说，本文中的</w:t>
-      </w:r>
-      <w:proofErr w:type="gramStart"/>
-      <w:r>
-        <w:rPr>
-          <w:rFonts w:hint="eastAsia"/>
-        </w:rPr>
-        <w:t>边表示</w:t>
-      </w:r>
-      <w:proofErr w:type="gramEnd"/>
-      <w:r>
-        <w:rPr>
-          <w:rFonts w:hint="eastAsia"/>
-        </w:rPr>
-        <w:t>的是</w:t>
-      </w:r>
-      <w:r>
-        <w:rPr>
-          <w:rFonts w:hint="eastAsia"/>
-          <w:b/>
-          <w:color w:val="FF0000"/>
-        </w:rPr>
-        <w:t>「用户输入的</w:t>
-      </w:r>
-      <w:r>
-        <w:rPr>
-          <w:rFonts w:hint="eastAsia"/>
-          <w:b/>
-          <w:color w:val="FF0000"/>
-        </w:rPr>
-        <w:t>query</w:t>
-      </w:r>
-      <w:r>
-        <w:rPr>
-          <w:rFonts w:hint="eastAsia"/>
-          <w:b/>
-          <w:color w:val="FF0000"/>
-        </w:rPr>
-        <w:t>中提到的实体</w:t>
+        <w:t>和历史行为</w:t>
+      </w:r>
+      <w:r>
+        <w:rPr>
+          <w:rFonts w:hint="eastAsia"/>
+        </w:rPr>
+        <w:t>H</w:t>
+      </w:r>
+      <w:r>
+        <w:rPr>
+          <w:rFonts w:hint="eastAsia"/>
+        </w:rPr>
+        <w:t>的情况下，实体</w:t>
       </w:r>
       <w:proofErr w:type="spellStart"/>
       <w:r>
         <w:rPr>
           <w:rFonts w:hint="eastAsia"/>
-          <w:b/>
-          <w:color w:val="FF0000"/>
         </w:rPr>
         <w:t>i</w:t>
       </w:r>
@@ -692,32 +759,62 @@
       <w:r>
         <w:rPr>
           <w:rFonts w:hint="eastAsia"/>
-          <w:b/>
-          <w:color w:val="FF0000"/>
-        </w:rPr>
-        <w:t>和某个实体意图</w:t>
-      </w:r>
-      <w:r>
-        <w:rPr>
-          <w:rFonts w:hint="eastAsia"/>
-          <w:b/>
-          <w:color w:val="FF0000"/>
+        </w:rPr>
+        <w:t>是意图</w:t>
+      </w:r>
+      <w:r>
+        <w:rPr>
+          <w:rFonts w:hint="eastAsia"/>
         </w:rPr>
         <w:t>j</w:t>
       </w:r>
       <w:r>
         <w:rPr>
           <w:rFonts w:hint="eastAsia"/>
-          <w:b/>
-          <w:color w:val="FF0000"/>
-        </w:rPr>
-        <w:t>链接的概率」</w:t>
-      </w:r>
-      <w:r>
-        <w:rPr>
-          <w:rFonts w:hint="eastAsia"/>
-        </w:rPr>
-        <w:t>：</w:t>
+        </w:rPr>
+        <w:t>的概率为</w:t>
+      </w:r>
+      <w:proofErr w:type="spellStart"/>
+      <w:r>
+        <w:rPr>
+          <w:rFonts w:hint="eastAsia"/>
+        </w:rPr>
+        <w:t>p_ij</w:t>
+      </w:r>
+      <w:proofErr w:type="spellEnd"/>
+      <w:r>
+        <w:rPr>
+          <w:rFonts w:hint="eastAsia"/>
+        </w:rPr>
+        <w:t>。所谓的个性化的实体链接，其实就是针对不同的用户历史，这里的</w:t>
+      </w:r>
+      <w:proofErr w:type="spellStart"/>
+      <w:r>
+        <w:rPr>
+          <w:rFonts w:hint="eastAsia"/>
+        </w:rPr>
+        <w:t>p_ij</w:t>
+      </w:r>
+      <w:proofErr w:type="spellEnd"/>
+      <w:r>
+        <w:rPr>
+          <w:rFonts w:hint="eastAsia"/>
+        </w:rPr>
+        <w:t>都会是不同的取值，那么问题就转变到了如何构建出来个性化的</w:t>
+      </w:r>
+      <w:proofErr w:type="spellStart"/>
+      <w:r>
+        <w:rPr>
+          <w:rFonts w:hint="eastAsia"/>
+        </w:rPr>
+        <w:t>p_ij</w:t>
+      </w:r>
+      <w:proofErr w:type="spellEnd"/>
+      <w:r>
+        <w:rPr>
+          <w:rFonts w:hint="eastAsia"/>
+        </w:rPr>
+        <w:t>，具体的内容通过下面这幅图进行介绍：</w:t>
       </w:r>
     </w:p>
     <w:p>
@@ -728,11 +825,12 @@
         <w:rPr>
           <w:noProof/>
         </w:rPr>
+        <w:lastRenderedPageBreak/>
         <w:drawing>
-          <wp:inline distT="0" distB="0" distL="0" distR="0" wp14:anchorId="53D253E3" wp14:editId="75326ADB">
-            <wp:extent cx="5274310" cy="630597"/>
-            <wp:effectExtent l="0" t="0" r="2540" b="0"/>
-            <wp:docPr id="33" name="图片 33"/>
+          <wp:inline distT="0" distB="0" distL="0" distR="0" wp14:anchorId="79FB531E" wp14:editId="45350F68">
+            <wp:extent cx="5172075" cy="3438525"/>
+            <wp:effectExtent l="0" t="0" r="9525" b="9525"/>
+            <wp:docPr id="6" name="图片 6"/>
             <wp:cNvGraphicFramePr>
               <a:graphicFrameLocks xmlns:a="http://schemas.openxmlformats.org/drawingml/2006/main" noChangeAspect="1"/>
             </wp:cNvGraphicFramePr>
@@ -752,7 +850,7 @@
                   <pic:spPr>
                     <a:xfrm>
                       <a:off x="0" y="0"/>
-                      <a:ext cx="5274310" cy="630597"/>
+                      <a:ext cx="5172075" cy="3438525"/>
                     </a:xfrm>
                     <a:prstGeom prst="rect">
                       <a:avLst/>
@@ -773,7 +871,7 @@
         <w:rPr>
           <w:rFonts w:hint="eastAsia"/>
         </w:rPr>
-        <w:t>上面的式子是一个计算过程，在给定</w:t>
+        <w:t>以中间为界，可以将上下两部分分为</w:t>
       </w:r>
       <w:r>
         <w:rPr>
@@ -785,87 +883,103 @@
         <w:rPr>
           <w:rFonts w:hint="eastAsia"/>
         </w:rPr>
-        <w:t>和历史行为</w:t>
-      </w:r>
-      <w:r>
-        <w:rPr>
-          <w:rFonts w:hint="eastAsia"/>
-        </w:rPr>
-        <w:t>H</w:t>
-      </w:r>
-      <w:r>
-        <w:rPr>
-          <w:rFonts w:hint="eastAsia"/>
-        </w:rPr>
-        <w:t>的情况下，实体</w:t>
+        <w:t>的实体和文档的历史交互记录，以及</w:t>
+      </w:r>
+      <w:r>
+        <w:rPr>
+          <w:rFonts w:hint="eastAsia"/>
+        </w:rPr>
+        <w:t xml:space="preserve">query </w:t>
+      </w:r>
+      <w:r>
+        <w:rPr>
+          <w:rFonts w:hint="eastAsia"/>
+        </w:rPr>
+        <w:t>的实体和对应意图之间的历史交互记录。而每一部分又可以左右分为长期的历史行为和短期的历史行为。</w:t>
+      </w:r>
+    </w:p>
+    <w:p>
+      <w:pPr>
+        <w:ind w:firstLine="420"/>
+      </w:pPr>
+      <w:r>
+        <w:rPr>
+          <w:rFonts w:hint="eastAsia"/>
+        </w:rPr>
+        <w:t>在这里需要补充一个作者提到的关键点，作者认为用户的历史查询可以分为多个</w:t>
+      </w:r>
+      <w:r>
+        <w:rPr>
+          <w:rFonts w:hint="eastAsia"/>
+        </w:rPr>
+        <w:t xml:space="preserve"> session</w:t>
+      </w:r>
+      <w:r>
+        <w:rPr>
+          <w:rFonts w:hint="eastAsia"/>
+        </w:rPr>
+        <w:t>，每个</w:t>
+      </w:r>
+      <w:r>
+        <w:rPr>
+          <w:rFonts w:hint="eastAsia"/>
+        </w:rPr>
+        <w:t>session</w:t>
+      </w:r>
+      <w:r>
+        <w:rPr>
+          <w:rFonts w:hint="eastAsia"/>
+        </w:rPr>
+        <w:t>是一个短期历史行为，而整个历史行为则是作为长期历史。比如用户当前想搜索一些关于旅游的信息，那么当前这个</w:t>
+      </w:r>
+      <w:r>
+        <w:rPr>
+          <w:rFonts w:hint="eastAsia"/>
+        </w:rPr>
+        <w:t>session</w:t>
+      </w:r>
+      <w:r>
+        <w:rPr>
+          <w:rFonts w:hint="eastAsia"/>
+        </w:rPr>
+        <w:t>中他搜索的行为都是一个主要目的，本次搜索就对下一次起到重要影响。</w:t>
+      </w:r>
+    </w:p>
+    <w:p>
+      <w:pPr>
+        <w:ind w:firstLine="420"/>
+      </w:pPr>
+      <w:r>
+        <w:rPr>
+          <w:rFonts w:hint="eastAsia"/>
+        </w:rPr>
+        <w:t>上面</w:t>
       </w:r>
       <w:proofErr w:type="spellStart"/>
       <w:r>
         <w:rPr>
           <w:rFonts w:hint="eastAsia"/>
         </w:rPr>
-        <w:t>i</w:t>
+        <w:t>p_ij</w:t>
       </w:r>
       <w:proofErr w:type="spellEnd"/>
       <w:r>
         <w:rPr>
           <w:rFonts w:hint="eastAsia"/>
         </w:rPr>
-        <w:t>是意图</w:t>
-      </w:r>
-      <w:r>
-        <w:rPr>
-          <w:rFonts w:hint="eastAsia"/>
-        </w:rPr>
-        <w:t>j</w:t>
-      </w:r>
-      <w:r>
-        <w:rPr>
-          <w:rFonts w:hint="eastAsia"/>
-        </w:rPr>
-        <w:t>的概率为</w:t>
-      </w:r>
-      <w:proofErr w:type="spellStart"/>
-      <w:r>
-        <w:rPr>
-          <w:rFonts w:hint="eastAsia"/>
-        </w:rPr>
-        <w:t>p_ij</w:t>
-      </w:r>
-      <w:proofErr w:type="spellEnd"/>
-      <w:r>
-        <w:rPr>
-          <w:rFonts w:hint="eastAsia"/>
-        </w:rPr>
-        <w:t>。所谓的个性化的实体链接，其实就是针对不同的用户历史，这里的</w:t>
-      </w:r>
-      <w:proofErr w:type="spellStart"/>
-      <w:r>
-        <w:rPr>
-          <w:rFonts w:hint="eastAsia"/>
-        </w:rPr>
-        <w:t>p_ij</w:t>
-      </w:r>
-      <w:proofErr w:type="spellEnd"/>
-      <w:r>
-        <w:rPr>
-          <w:rFonts w:hint="eastAsia"/>
-        </w:rPr>
-        <w:t>都会是不同的取值，那么问题就转变到了如何构建出来个性化的</w:t>
-      </w:r>
-      <w:proofErr w:type="spellStart"/>
-      <w:r>
-        <w:rPr>
-          <w:rFonts w:hint="eastAsia"/>
-        </w:rPr>
-        <w:t>p_ij</w:t>
-      </w:r>
-      <w:proofErr w:type="spellEnd"/>
-      <w:r>
-        <w:rPr>
-          <w:rFonts w:hint="eastAsia"/>
-        </w:rPr>
-        <w:t>，具体的内容通过下面这幅图进行介绍：</w:t>
+        <w:t>公式中的</w:t>
+      </w:r>
+      <w:r>
+        <w:rPr>
+          <w:rFonts w:hint="eastAsia"/>
+        </w:rPr>
+        <w:t>f(*)</w:t>
+      </w:r>
+      <w:r>
+        <w:rPr>
+          <w:rFonts w:hint="eastAsia"/>
+        </w:rPr>
+        <w:t>函数的内容就如下：</w:t>
       </w:r>
     </w:p>
     <w:p>
@@ -876,12 +990,11 @@
         <w:rPr>
           <w:noProof/>
         </w:rPr>
-        <w:lastRenderedPageBreak/>
         <w:drawing>
-          <wp:inline distT="0" distB="0" distL="0" distR="0" wp14:anchorId="51E6DB0C" wp14:editId="04FCEF9C">
-            <wp:extent cx="5274310" cy="3513765"/>
-            <wp:effectExtent l="0" t="0" r="2540" b="0"/>
-            <wp:docPr id="34" name="图片 34"/>
+          <wp:inline distT="0" distB="0" distL="0" distR="0" wp14:anchorId="037897C6" wp14:editId="2D2C204F">
+            <wp:extent cx="3667125" cy="361950"/>
+            <wp:effectExtent l="0" t="0" r="9525" b="0"/>
+            <wp:docPr id="7" name="图片 7"/>
             <wp:cNvGraphicFramePr>
               <a:graphicFrameLocks xmlns:a="http://schemas.openxmlformats.org/drawingml/2006/main" noChangeAspect="1"/>
             </wp:cNvGraphicFramePr>
@@ -901,7 +1014,7 @@
                   <pic:spPr>
                     <a:xfrm>
                       <a:off x="0" y="0"/>
-                      <a:ext cx="5274310" cy="3513765"/>
+                      <a:ext cx="3667125" cy="361950"/>
                     </a:xfrm>
                     <a:prstGeom prst="rect">
                       <a:avLst/>
@@ -916,125 +1029,6 @@
     </w:p>
     <w:p>
       <w:pPr>
-        <w:ind w:firstLine="420"/>
-      </w:pPr>
-      <w:r>
-        <w:rPr>
-          <w:rFonts w:hint="eastAsia"/>
-        </w:rPr>
-        <w:t>以中间为界，可以将上下两部分分为</w:t>
-      </w:r>
-      <w:r>
-        <w:rPr>
-          <w:rFonts w:hint="eastAsia"/>
-        </w:rPr>
-        <w:t>query</w:t>
-      </w:r>
-      <w:r>
-        <w:rPr>
-          <w:rFonts w:hint="eastAsia"/>
-        </w:rPr>
-        <w:t>的实体和文档的历史交互记录，以及</w:t>
-      </w:r>
-      <w:r>
-        <w:rPr>
-          <w:rFonts w:hint="eastAsia"/>
-        </w:rPr>
-        <w:t xml:space="preserve">query </w:t>
-      </w:r>
-      <w:r>
-        <w:rPr>
-          <w:rFonts w:hint="eastAsia"/>
-        </w:rPr>
-        <w:t>的实体和对应意图之间的历史交互记录。而每一部分又可以左右分为长期的历史行为和短期的历史行为。</w:t>
-      </w:r>
-    </w:p>
-    <w:p>
-      <w:pPr>
-        <w:ind w:firstLine="420"/>
-      </w:pPr>
-      <w:r>
-        <w:rPr>
-          <w:rFonts w:hint="eastAsia"/>
-        </w:rPr>
-        <w:t>在这里需要补充一个作者提到的关键点，作者认为用户的历史查询可以分为多个</w:t>
-      </w:r>
-      <w:r>
-        <w:rPr>
-          <w:rFonts w:hint="eastAsia"/>
-        </w:rPr>
-        <w:t xml:space="preserve"> session</w:t>
-      </w:r>
-      <w:r>
-        <w:rPr>
-          <w:rFonts w:hint="eastAsia"/>
-        </w:rPr>
-        <w:t>，每个</w:t>
-      </w:r>
-      <w:r>
-        <w:rPr>
-          <w:rFonts w:hint="eastAsia"/>
-        </w:rPr>
-        <w:t>session</w:t>
-      </w:r>
-      <w:r>
-        <w:rPr>
-          <w:rFonts w:hint="eastAsia"/>
-        </w:rPr>
-        <w:t>是一个短期历史行为，而整个历史行为则是作为长期历史。比如用户当前想搜索一些关于旅游的信息，那么当前这个</w:t>
-      </w:r>
-      <w:r>
-        <w:rPr>
-          <w:rFonts w:hint="eastAsia"/>
-        </w:rPr>
-        <w:t>session</w:t>
-      </w:r>
-      <w:r>
-        <w:rPr>
-          <w:rFonts w:hint="eastAsia"/>
-        </w:rPr>
-        <w:t>中他搜索的行为都是一个主要目的，本次搜索就对下一次起到重要影响。</w:t>
-      </w:r>
-    </w:p>
-    <w:p>
-      <w:pPr>
-        <w:ind w:firstLine="420"/>
-      </w:pPr>
-      <w:r>
-        <w:rPr>
-          <w:rFonts w:hint="eastAsia"/>
-        </w:rPr>
-        <w:t>上面</w:t>
-      </w:r>
-      <w:proofErr w:type="spellStart"/>
-      <w:r>
-        <w:rPr>
-          <w:rFonts w:hint="eastAsia"/>
-        </w:rPr>
-        <w:t>p_ij</w:t>
-      </w:r>
-      <w:proofErr w:type="spellEnd"/>
-      <w:r>
-        <w:rPr>
-          <w:rFonts w:hint="eastAsia"/>
-        </w:rPr>
-        <w:t>公式中的</w:t>
-      </w:r>
-      <w:r>
-        <w:rPr>
-          <w:rFonts w:hint="eastAsia"/>
-        </w:rPr>
-        <w:t>f(*)</w:t>
-      </w:r>
-      <w:r>
-        <w:rPr>
-          <w:rFonts w:hint="eastAsia"/>
-        </w:rPr>
-        <w:t>函数的内容就如下：</w:t>
-      </w:r>
-    </w:p>
-    <w:p>
-      <w:pPr>
         <w:jc w:val="center"/>
       </w:pPr>
       <w:r>
@@ -1042,10 +1036,10 @@
           <w:noProof/>
         </w:rPr>
         <w:drawing>
-          <wp:inline distT="0" distB="0" distL="0" distR="0" wp14:anchorId="29C4E029" wp14:editId="04D46536">
-            <wp:extent cx="3964675" cy="344156"/>
+          <wp:inline distT="0" distB="0" distL="0" distR="0" wp14:anchorId="25B5348D" wp14:editId="33ADBC99">
+            <wp:extent cx="4800600" cy="285750"/>
             <wp:effectExtent l="0" t="0" r="0" b="0"/>
-            <wp:docPr id="35" name="图片 35"/>
+            <wp:docPr id="8" name="图片 8"/>
             <wp:cNvGraphicFramePr>
               <a:graphicFrameLocks xmlns:a="http://schemas.openxmlformats.org/drawingml/2006/main" noChangeAspect="1"/>
             </wp:cNvGraphicFramePr>
@@ -1065,7 +1059,7 @@
                   <pic:spPr>
                     <a:xfrm>
                       <a:off x="0" y="0"/>
-                      <a:ext cx="3970216" cy="344637"/>
+                      <a:ext cx="4800600" cy="285750"/>
                     </a:xfrm>
                     <a:prstGeom prst="rect">
                       <a:avLst/>
@@ -1080,17 +1074,145 @@
     </w:p>
     <w:p>
       <w:pPr>
+        <w:ind w:firstLine="420"/>
+      </w:pPr>
+      <w:r>
+        <w:rPr>
+          <w:rFonts w:hint="eastAsia"/>
+        </w:rPr>
+        <w:t>这两个式子分别计算了当前</w:t>
+      </w:r>
+      <w:proofErr w:type="spellStart"/>
+      <w:r>
+        <w:rPr>
+          <w:rFonts w:hint="eastAsia"/>
+        </w:rPr>
+        <w:t>e_ij</w:t>
+      </w:r>
+      <w:proofErr w:type="spellEnd"/>
+      <w:r>
+        <w:rPr>
+          <w:rFonts w:hint="eastAsia"/>
+        </w:rPr>
+        <w:t>和当前</w:t>
+      </w:r>
+      <w:r>
+        <w:rPr>
+          <w:rFonts w:hint="eastAsia"/>
+        </w:rPr>
+        <w:t>query</w:t>
+      </w:r>
+      <w:r>
+        <w:rPr>
+          <w:rFonts w:hint="eastAsia"/>
+        </w:rPr>
+        <w:t>的关联程度，以及</w:t>
+      </w:r>
+      <w:proofErr w:type="spellStart"/>
+      <w:r>
+        <w:rPr>
+          <w:rFonts w:hint="eastAsia"/>
+        </w:rPr>
+        <w:t>e_ij</w:t>
+      </w:r>
+      <w:proofErr w:type="spellEnd"/>
+      <w:r>
+        <w:rPr>
+          <w:rFonts w:hint="eastAsia"/>
+        </w:rPr>
+        <w:t>和历史行为的关联程度，在历史行为部分也分别考虑了长期和短期。</w:t>
+      </w:r>
+    </w:p>
+    <w:p>
+      <w:pPr>
+        <w:ind w:firstLine="420"/>
+      </w:pPr>
+      <w:r>
+        <w:rPr>
+          <w:rFonts w:hint="eastAsia"/>
+        </w:rPr>
+        <w:t>通过这种办法可以构建出一个个性化的实体链接图，实体与意图之间的</w:t>
+      </w:r>
+      <w:proofErr w:type="gramStart"/>
+      <w:r>
+        <w:rPr>
+          <w:rFonts w:hint="eastAsia"/>
+        </w:rPr>
+        <w:t>边就是</w:t>
+      </w:r>
+      <w:proofErr w:type="spellStart"/>
+      <w:proofErr w:type="gramEnd"/>
+      <w:r>
+        <w:rPr>
+          <w:rFonts w:hint="eastAsia"/>
+        </w:rPr>
+        <w:t>p_ij</w:t>
+      </w:r>
+      <w:proofErr w:type="spellEnd"/>
+      <w:r>
+        <w:rPr>
+          <w:rFonts w:hint="eastAsia"/>
+        </w:rPr>
+        <w:t>。接下来介绍用户画像的构建方法。</w:t>
+      </w:r>
+    </w:p>
+    <w:p>
+      <w:pPr>
+        <w:pStyle w:val="1"/>
+      </w:pPr>
+      <w:r>
+        <w:rPr>
+          <w:rFonts w:hint="eastAsia"/>
+        </w:rPr>
+        <w:t>4</w:t>
+      </w:r>
+      <w:r>
+        <w:rPr>
+          <w:rFonts w:hint="eastAsia"/>
+        </w:rPr>
+        <w:t>、</w:t>
+      </w:r>
+      <w:r>
+        <w:t>user profile constructing</w:t>
+      </w:r>
+    </w:p>
+    <w:p>
+      <w:pPr>
+        <w:ind w:firstLine="420"/>
+      </w:pPr>
+      <w:r>
+        <w:rPr>
+          <w:rFonts w:hint="eastAsia"/>
+        </w:rPr>
+        <w:t>使用前面的实体链接来反映用户的搜索意图，对应的来检索用户与此意图相关的搜索历史，通过相应的文档点击历史来构建用户偏好。在本文中，使用</w:t>
+      </w:r>
+      <w:r>
+        <w:rPr>
+          <w:rFonts w:hint="eastAsia"/>
+        </w:rPr>
+        <w:t>key-value memory network</w:t>
+      </w:r>
+      <w:r>
+        <w:rPr>
+          <w:rFonts w:hint="eastAsia"/>
+        </w:rPr>
+        <w:t>来保存用户的历史。与第一部分类似，本文既考虑实体的历史记录，也考虑文档的历史记录。整体结构如下：</w:t>
+      </w:r>
+    </w:p>
+    <w:p>
+      <w:pPr>
         <w:jc w:val="center"/>
       </w:pPr>
       <w:r>
         <w:rPr>
           <w:noProof/>
         </w:rPr>
+        <w:lastRenderedPageBreak/>
         <w:drawing>
-          <wp:inline distT="0" distB="0" distL="0" distR="0" wp14:anchorId="32C67744" wp14:editId="46AAC5B7">
-            <wp:extent cx="5274310" cy="302174"/>
-            <wp:effectExtent l="0" t="0" r="0" b="3175"/>
-            <wp:docPr id="36" name="图片 36"/>
+          <wp:inline distT="0" distB="0" distL="0" distR="0" wp14:anchorId="3B99A2FE" wp14:editId="100ECB29">
+            <wp:extent cx="5181600" cy="3600450"/>
+            <wp:effectExtent l="0" t="0" r="0" b="0"/>
+            <wp:docPr id="9" name="图片 9"/>
             <wp:cNvGraphicFramePr>
               <a:graphicFrameLocks xmlns:a="http://schemas.openxmlformats.org/drawingml/2006/main" noChangeAspect="1"/>
             </wp:cNvGraphicFramePr>
@@ -1110,7 +1232,7 @@
                   <pic:spPr>
                     <a:xfrm>
                       <a:off x="0" y="0"/>
-                      <a:ext cx="5274310" cy="302174"/>
+                      <a:ext cx="5181600" cy="3600450"/>
                     </a:xfrm>
                     <a:prstGeom prst="rect">
                       <a:avLst/>
@@ -1131,21 +1253,68 @@
         <w:rPr>
           <w:rFonts w:hint="eastAsia"/>
         </w:rPr>
-        <w:t>这两个式子分别计算了当前</w:t>
-      </w:r>
-      <w:proofErr w:type="spellStart"/>
-      <w:r>
-        <w:rPr>
-          <w:rFonts w:hint="eastAsia"/>
-        </w:rPr>
-        <w:t>e_ij</w:t>
-      </w:r>
-      <w:proofErr w:type="spellEnd"/>
-      <w:r>
-        <w:rPr>
-          <w:rFonts w:hint="eastAsia"/>
-        </w:rPr>
-        <w:t>和当前</w:t>
+        <w:t>这里作者利用</w:t>
+      </w:r>
+      <w:r>
+        <w:rPr>
+          <w:rFonts w:hint="eastAsia"/>
+        </w:rPr>
+        <w:t>memory network</w:t>
+      </w:r>
+      <w:r>
+        <w:rPr>
+          <w:rFonts w:hint="eastAsia"/>
+        </w:rPr>
+        <w:t>来构建用户偏好，分别从实体的</w:t>
+      </w:r>
+      <w:r>
+        <w:rPr>
+          <w:rFonts w:hint="eastAsia"/>
+        </w:rPr>
+        <w:t>memory network</w:t>
+      </w:r>
+      <w:r>
+        <w:rPr>
+          <w:rFonts w:hint="eastAsia"/>
+        </w:rPr>
+        <w:t>和文本的</w:t>
+      </w:r>
+      <w:r>
+        <w:rPr>
+          <w:rFonts w:hint="eastAsia"/>
+        </w:rPr>
+        <w:t>memory network</w:t>
+      </w:r>
+      <w:r>
+        <w:rPr>
+          <w:rFonts w:hint="eastAsia"/>
+        </w:rPr>
+        <w:t>两部分来构建，以前者为例，我们简单的介绍一下。</w:t>
+      </w:r>
+    </w:p>
+    <w:p>
+      <w:pPr>
+        <w:pStyle w:val="2"/>
+      </w:pPr>
+      <w:r>
+        <w:rPr>
+          <w:rFonts w:hint="eastAsia"/>
+        </w:rPr>
+        <w:t xml:space="preserve">4.1 </w:t>
+      </w:r>
+      <w:r>
+        <w:t>entity memory network</w:t>
+      </w:r>
+    </w:p>
+    <w:p>
+      <w:pPr>
+        <w:ind w:firstLine="420"/>
+      </w:pPr>
+      <w:r>
+        <w:rPr>
+          <w:rFonts w:hint="eastAsia"/>
+        </w:rPr>
+        <w:t>这里将用户历史行为中的</w:t>
       </w:r>
       <w:r>
         <w:rPr>
@@ -1156,98 +1325,64 @@
       <w:r>
         <w:rPr>
           <w:rFonts w:hint="eastAsia"/>
-        </w:rPr>
-        <w:t>的关联程度，以及</w:t>
-      </w:r>
-      <w:proofErr w:type="spellStart"/>
-      <w:r>
-        <w:rPr>
-          <w:rFonts w:hint="eastAsia"/>
-        </w:rPr>
-        <w:t>e_ij</w:t>
-      </w:r>
-      <w:proofErr w:type="spellEnd"/>
-      <w:r>
-        <w:rPr>
-          <w:rFonts w:hint="eastAsia"/>
-        </w:rPr>
-        <w:t>和历史行为的关联程度，在历史行为部分也分别考虑了长期和短期。</w:t>
-      </w:r>
-    </w:p>
-    <w:p>
-      <w:pPr>
-        <w:ind w:firstLine="420"/>
-      </w:pPr>
-      <w:r>
-        <w:rPr>
-          <w:rFonts w:hint="eastAsia"/>
-        </w:rPr>
-        <w:t>通过这种办法可以构建出一个个性化的实体链接图，实体与意图之间的</w:t>
-      </w:r>
-      <w:proofErr w:type="gramStart"/>
-      <w:r>
-        <w:rPr>
-          <w:rFonts w:hint="eastAsia"/>
-        </w:rPr>
-        <w:t>边就是</w:t>
-      </w:r>
-      <w:proofErr w:type="spellStart"/>
-      <w:proofErr w:type="gramEnd"/>
-      <w:r>
-        <w:rPr>
-          <w:rFonts w:hint="eastAsia"/>
-        </w:rPr>
-        <w:t>p_ij</w:t>
-      </w:r>
-      <w:proofErr w:type="spellEnd"/>
-      <w:r>
-        <w:rPr>
-          <w:rFonts w:hint="eastAsia"/>
-        </w:rPr>
-        <w:t>。接下来介绍用户画像的构建方法。</w:t>
-      </w:r>
-    </w:p>
-    <w:p>
-      <w:pPr>
-        <w:pStyle w:val="1"/>
-      </w:pPr>
-      <w:r>
-        <w:rPr>
-          <w:rFonts w:hint="eastAsia"/>
-        </w:rPr>
-        <w:t>4</w:t>
-      </w:r>
-      <w:r>
-        <w:rPr>
-          <w:rFonts w:hint="eastAsia"/>
-        </w:rPr>
-        <w:t>、</w:t>
-      </w:r>
-      <w:r>
-        <w:t>user profile constructing</w:t>
-      </w:r>
-    </w:p>
-    <w:p>
-      <w:pPr>
-        <w:ind w:firstLine="420"/>
-      </w:pPr>
-      <w:r>
-        <w:rPr>
-          <w:rFonts w:hint="eastAsia"/>
-        </w:rPr>
-        <w:t>使用前面的实体链接来反映用户的搜索意图，对应的来检索用户与此意图相关的搜索历史，通过相应的文档点击历史来构建用户偏好。在本文中，使用</w:t>
-      </w:r>
-      <w:r>
-        <w:rPr>
-          <w:rFonts w:hint="eastAsia"/>
-        </w:rPr>
-        <w:t>key-value memory network</w:t>
-      </w:r>
-      <w:r>
-        <w:rPr>
-          <w:rFonts w:hint="eastAsia"/>
-        </w:rPr>
-        <w:t>来保存用户的历史。与第一部分类似，本文既考虑实体的历史记录，也考虑文档的历史记录。整体结构如下：</w:t>
+          <w:b/>
+          <w:color w:val="FF0000"/>
+        </w:rPr>
+        <w:t>「实体」</w:t>
+      </w:r>
+      <w:r>
+        <w:rPr>
+          <w:rFonts w:hint="eastAsia"/>
+        </w:rPr>
+        <w:t>向量作为</w:t>
+      </w:r>
+      <w:r>
+        <w:rPr>
+          <w:rFonts w:hint="eastAsia"/>
+        </w:rPr>
+        <w:t>key</w:t>
+      </w:r>
+      <w:r>
+        <w:rPr>
+          <w:rFonts w:hint="eastAsia"/>
+        </w:rPr>
+        <w:t>，然后点击过的文本向量作为</w:t>
+      </w:r>
+      <w:r>
+        <w:rPr>
+          <w:rFonts w:hint="eastAsia"/>
+        </w:rPr>
+        <w:t>value</w:t>
+      </w:r>
+      <w:r>
+        <w:rPr>
+          <w:rFonts w:hint="eastAsia"/>
+        </w:rPr>
+        <w:t>，然后利用下面的公式来计算用户短期历史的实体偏好，长期历史只需要将公式中所有的</w:t>
+      </w:r>
+      <w:r>
+        <w:rPr>
+          <w:rFonts w:hint="eastAsia"/>
+        </w:rPr>
+        <w:t>s</w:t>
+      </w:r>
+      <w:r>
+        <w:rPr>
+          <w:rFonts w:hint="eastAsia"/>
+        </w:rPr>
+        <w:t>换成</w:t>
+      </w:r>
+      <w:r>
+        <w:rPr>
+          <w:rFonts w:hint="eastAsia"/>
+        </w:rPr>
+        <w:t>l</w:t>
+      </w:r>
+      <w:r>
+        <w:rPr>
+          <w:rFonts w:hint="eastAsia"/>
+        </w:rPr>
+        <w:t>，同样的计算思路。</w:t>
       </w:r>
     </w:p>
     <w:p>
@@ -1258,12 +1393,11 @@
         <w:rPr>
           <w:noProof/>
         </w:rPr>
-        <w:lastRenderedPageBreak/>
         <w:drawing>
-          <wp:inline distT="0" distB="0" distL="0" distR="0" wp14:anchorId="55AD9F57" wp14:editId="00C6B702">
-            <wp:extent cx="5274310" cy="3662105"/>
-            <wp:effectExtent l="0" t="0" r="2540" b="0"/>
-            <wp:docPr id="37" name="图片 37"/>
+          <wp:inline distT="0" distB="0" distL="0" distR="0" wp14:anchorId="4D95B7BF" wp14:editId="1DEF194B">
+            <wp:extent cx="3838575" cy="676275"/>
+            <wp:effectExtent l="0" t="0" r="9525" b="9525"/>
+            <wp:docPr id="11" name="图片 11"/>
             <wp:cNvGraphicFramePr>
               <a:graphicFrameLocks xmlns:a="http://schemas.openxmlformats.org/drawingml/2006/main" noChangeAspect="1"/>
             </wp:cNvGraphicFramePr>
@@ -1283,7 +1417,7 @@
                   <pic:spPr>
                     <a:xfrm>
                       <a:off x="0" y="0"/>
-                      <a:ext cx="5274310" cy="3662105"/>
+                      <a:ext cx="3838575" cy="676275"/>
                     </a:xfrm>
                     <a:prstGeom prst="rect">
                       <a:avLst/>
@@ -1304,7 +1438,19 @@
         <w:rPr>
           <w:rFonts w:hint="eastAsia"/>
         </w:rPr>
-        <w:t>这里作者利用</w:t>
+        <w:t>这里的</w:t>
+      </w:r>
+      <w:r>
+        <w:rPr>
+          <w:rFonts w:hint="eastAsia"/>
+        </w:rPr>
+        <w:t>k</w:t>
+      </w:r>
+      <w:r>
+        <w:rPr>
+          <w:rFonts w:hint="eastAsia"/>
+        </w:rPr>
+        <w:t>表示</w:t>
       </w:r>
       <w:r>
         <w:rPr>
@@ -1316,7 +1462,104 @@
         <w:rPr>
           <w:rFonts w:hint="eastAsia"/>
         </w:rPr>
-        <w:t>来构建用户偏好，分别从实体的</w:t>
+        <w:t>中的</w:t>
+      </w:r>
+      <w:r>
+        <w:rPr>
+          <w:rFonts w:hint="eastAsia"/>
+        </w:rPr>
+        <w:t>key</w:t>
+      </w:r>
+      <w:r>
+        <w:rPr>
+          <w:rFonts w:hint="eastAsia"/>
+        </w:rPr>
+        <w:t>，</w:t>
+      </w:r>
+      <w:r>
+        <w:rPr>
+          <w:rFonts w:hint="eastAsia"/>
+        </w:rPr>
+        <w:t>v</w:t>
+      </w:r>
+      <w:r>
+        <w:rPr>
+          <w:rFonts w:hint="eastAsia"/>
+        </w:rPr>
+        <w:t>表示</w:t>
+      </w:r>
+      <w:r>
+        <w:rPr>
+          <w:rFonts w:hint="eastAsia"/>
+        </w:rPr>
+        <w:t>value</w:t>
+      </w:r>
+      <w:r>
+        <w:rPr>
+          <w:rFonts w:hint="eastAsia"/>
+        </w:rPr>
+        <w:t>，所以简单点理解计算思路就是，利用实体</w:t>
+      </w:r>
+      <w:r>
+        <w:rPr>
+          <w:rFonts w:hint="eastAsia"/>
+        </w:rPr>
+        <w:t>key</w:t>
+      </w:r>
+      <w:r>
+        <w:rPr>
+          <w:rFonts w:hint="eastAsia"/>
+        </w:rPr>
+        <w:t>和前面的实体链接概率图</w:t>
+      </w:r>
+      <w:proofErr w:type="gramStart"/>
+      <w:r>
+        <w:rPr>
+          <w:rFonts w:hint="eastAsia"/>
+        </w:rPr>
+        <w:t>来作</w:t>
+      </w:r>
+      <w:proofErr w:type="gramEnd"/>
+      <w:r>
+        <w:rPr>
+          <w:rFonts w:hint="eastAsia"/>
+        </w:rPr>
+        <w:t>为权重，再对</w:t>
+      </w:r>
+      <w:r>
+        <w:rPr>
+          <w:rFonts w:hint="eastAsia"/>
+        </w:rPr>
+        <w:t>value</w:t>
+      </w:r>
+      <w:r>
+        <w:rPr>
+          <w:rFonts w:hint="eastAsia"/>
+        </w:rPr>
+        <w:t>进行加权，获得最终的偏好表示。</w:t>
+      </w:r>
+    </w:p>
+    <w:p>
+      <w:pPr>
+        <w:ind w:firstLine="420"/>
+      </w:pPr>
+      <w:r>
+        <w:rPr>
+          <w:rFonts w:hint="eastAsia"/>
+        </w:rPr>
+        <w:t>文章中对得到结果进行了进一步处理，但是和这个思路一致，将得到的偏好和当前</w:t>
+      </w:r>
+      <w:r>
+        <w:rPr>
+          <w:rFonts w:hint="eastAsia"/>
+        </w:rPr>
+        <w:t xml:space="preserve"> query</w:t>
+      </w:r>
+      <w:r>
+        <w:rPr>
+          <w:rFonts w:hint="eastAsia"/>
+        </w:rPr>
+        <w:t>结合起来再查询一次</w:t>
       </w:r>
       <w:r>
         <w:rPr>
@@ -1328,7 +1571,44 @@
         <w:rPr>
           <w:rFonts w:hint="eastAsia"/>
         </w:rPr>
-        <w:t>和文本的</w:t>
+        <w:t>，也就是图中标注的</w:t>
+      </w:r>
+      <w:r>
+        <w:rPr>
+          <w:rFonts w:hint="eastAsia"/>
+        </w:rPr>
+        <w:t>read 2 hop</w:t>
+      </w:r>
+      <w:r>
+        <w:rPr>
+          <w:rFonts w:hint="eastAsia"/>
+        </w:rPr>
+        <w:t>。</w:t>
+      </w:r>
+    </w:p>
+    <w:p>
+      <w:pPr>
+        <w:pStyle w:val="2"/>
+      </w:pPr>
+      <w:r>
+        <w:rPr>
+          <w:rFonts w:hint="eastAsia"/>
+        </w:rPr>
+        <w:t xml:space="preserve">4.2 </w:t>
+      </w:r>
+      <w:r>
+        <w:t>text memory network</w:t>
+      </w:r>
+    </w:p>
+    <w:p>
+      <w:pPr>
+        <w:ind w:firstLine="420"/>
+      </w:pPr>
+      <w:r>
+        <w:rPr>
+          <w:rFonts w:hint="eastAsia"/>
+        </w:rPr>
+        <w:t>文本的</w:t>
       </w:r>
       <w:r>
         <w:rPr>
@@ -1340,21 +1620,91 @@
         <w:rPr>
           <w:rFonts w:hint="eastAsia"/>
         </w:rPr>
-        <w:t>两部分来构建，以前者为例，我们简单的介绍一下。</w:t>
-      </w:r>
-    </w:p>
-    <w:p>
-      <w:pPr>
-        <w:pStyle w:val="2"/>
-      </w:pPr>
-      <w:r>
-        <w:rPr>
-          <w:rFonts w:hint="eastAsia"/>
-        </w:rPr>
-        <w:t xml:space="preserve">4.1 </w:t>
-      </w:r>
-      <w:r>
-        <w:t>entity memory network</w:t>
+        <w:t>也是类似的思路，不同之处在于前面的</w:t>
+      </w:r>
+      <w:r>
+        <w:rPr>
+          <w:rFonts w:hint="eastAsia"/>
+        </w:rPr>
+        <w:t xml:space="preserve">entity memory network </w:t>
+      </w:r>
+      <w:r>
+        <w:rPr>
+          <w:rFonts w:hint="eastAsia"/>
+        </w:rPr>
+        <w:t>将</w:t>
+      </w:r>
+      <w:r>
+        <w:rPr>
+          <w:rFonts w:hint="eastAsia"/>
+        </w:rPr>
+        <w:t>query</w:t>
+      </w:r>
+      <w:r>
+        <w:rPr>
+          <w:rFonts w:hint="eastAsia"/>
+        </w:rPr>
+        <w:t>的实体向量和文档的向量分别作为</w:t>
+      </w:r>
+      <w:r>
+        <w:rPr>
+          <w:rFonts w:hint="eastAsia"/>
+        </w:rPr>
+        <w:t>key</w:t>
+      </w:r>
+      <w:r>
+        <w:rPr>
+          <w:rFonts w:hint="eastAsia"/>
+        </w:rPr>
+        <w:t>和</w:t>
+      </w:r>
+      <w:r>
+        <w:rPr>
+          <w:rFonts w:hint="eastAsia"/>
+        </w:rPr>
+        <w:t>value</w:t>
+      </w:r>
+      <w:r>
+        <w:rPr>
+          <w:rFonts w:hint="eastAsia"/>
+        </w:rPr>
+        <w:t>，而这里将</w:t>
+      </w:r>
+      <w:r>
+        <w:rPr>
+          <w:rFonts w:hint="eastAsia"/>
+        </w:rPr>
+        <w:t>query</w:t>
+      </w:r>
+      <w:r>
+        <w:rPr>
+          <w:rFonts w:hint="eastAsia"/>
+        </w:rPr>
+        <w:t>本身的向量作为</w:t>
+      </w:r>
+      <w:r>
+        <w:rPr>
+          <w:rFonts w:hint="eastAsia"/>
+        </w:rPr>
+        <w:t>key</w:t>
+      </w:r>
+      <w:r>
+        <w:rPr>
+          <w:rFonts w:hint="eastAsia"/>
+        </w:rPr>
+        <w:t>，将对应点击过的所有文本向量的平均值作为</w:t>
+      </w:r>
+      <w:r>
+        <w:rPr>
+          <w:rFonts w:hint="eastAsia"/>
+        </w:rPr>
+        <w:t>value</w:t>
+      </w:r>
+      <w:r>
+        <w:rPr>
+          <w:rFonts w:hint="eastAsia"/>
+        </w:rPr>
+        <w:t>。</w:t>
       </w:r>
     </w:p>
     <w:p>
@@ -1365,7 +1715,31 @@
         <w:rPr>
           <w:rFonts w:hint="eastAsia"/>
         </w:rPr>
-        <w:t>这里将用户历史行为中的</w:t>
+        <w:t>不同的</w:t>
+      </w:r>
+      <w:r>
+        <w:rPr>
+          <w:rFonts w:hint="eastAsia"/>
+        </w:rPr>
+        <w:t>key</w:t>
+      </w:r>
+      <w:r>
+        <w:rPr>
+          <w:rFonts w:hint="eastAsia"/>
+        </w:rPr>
+        <w:t>和</w:t>
+      </w:r>
+      <w:r>
+        <w:rPr>
+          <w:rFonts w:hint="eastAsia"/>
+        </w:rPr>
+        <w:t>value</w:t>
+      </w:r>
+      <w:r>
+        <w:rPr>
+          <w:rFonts w:hint="eastAsia"/>
+        </w:rPr>
+        <w:t>其实是提供了不同的特征表达方式，而考虑到直接用</w:t>
       </w:r>
       <w:r>
         <w:rPr>
@@ -1376,64 +1750,53 @@
       <w:r>
         <w:rPr>
           <w:rFonts w:hint="eastAsia"/>
-          <w:b/>
-          <w:color w:val="FF0000"/>
-        </w:rPr>
-        <w:t>「实体」</w:t>
-      </w:r>
-      <w:r>
-        <w:rPr>
-          <w:rFonts w:hint="eastAsia"/>
-        </w:rPr>
-        <w:t>向量作为</w:t>
-      </w:r>
-      <w:r>
-        <w:rPr>
-          <w:rFonts w:hint="eastAsia"/>
-        </w:rPr>
-        <w:t>key</w:t>
-      </w:r>
-      <w:r>
-        <w:rPr>
-          <w:rFonts w:hint="eastAsia"/>
-        </w:rPr>
-        <w:t>，然后点击过的文本向量作为</w:t>
-      </w:r>
-      <w:r>
-        <w:rPr>
-          <w:rFonts w:hint="eastAsia"/>
-        </w:rPr>
-        <w:t>value</w:t>
-      </w:r>
-      <w:r>
-        <w:rPr>
-          <w:rFonts w:hint="eastAsia"/>
-        </w:rPr>
-        <w:t>，然后利用下面的公式来计算用户短期历史的实体偏好，长期历史只需要将公式中所有的</w:t>
-      </w:r>
-      <w:r>
-        <w:rPr>
-          <w:rFonts w:hint="eastAsia"/>
-        </w:rPr>
-        <w:t>s</w:t>
-      </w:r>
-      <w:r>
-        <w:rPr>
-          <w:rFonts w:hint="eastAsia"/>
-        </w:rPr>
-        <w:t>换成</w:t>
-      </w:r>
-      <w:r>
-        <w:rPr>
-          <w:rFonts w:hint="eastAsia"/>
-        </w:rPr>
-        <w:t>l</w:t>
-      </w:r>
-      <w:r>
-        <w:rPr>
-          <w:rFonts w:hint="eastAsia"/>
-        </w:rPr>
-        <w:t>，同样的计算思路。</w:t>
+        </w:rPr>
+        <w:t>的</w:t>
+      </w:r>
+      <w:r>
+        <w:rPr>
+          <w:rFonts w:hint="eastAsia"/>
+        </w:rPr>
+        <w:t xml:space="preserve"> </w:t>
+      </w:r>
+      <w:r>
+        <w:rPr>
+          <w:rFonts w:hint="eastAsia"/>
+        </w:rPr>
+        <w:lastRenderedPageBreak/>
+        <w:t>embedding</w:t>
+      </w:r>
+      <w:r>
+        <w:rPr>
+          <w:rFonts w:hint="eastAsia"/>
+        </w:rPr>
+        <w:t>不能充分的表示当次搜索的意图，作者还添加了</w:t>
+      </w:r>
+      <w:proofErr w:type="spellStart"/>
+      <w:r>
+        <w:rPr>
+          <w:rFonts w:hint="eastAsia"/>
+        </w:rPr>
+        <w:t>t_s</w:t>
+      </w:r>
+      <w:proofErr w:type="spellEnd"/>
+      <w:r>
+        <w:rPr>
+          <w:rFonts w:hint="eastAsia"/>
+        </w:rPr>
+        <w:t>短期兴趣作为</w:t>
+      </w:r>
+      <w:r>
+        <w:rPr>
+          <w:rFonts w:hint="eastAsia"/>
+        </w:rPr>
+        <w:t>query</w:t>
+      </w:r>
+      <w:r>
+        <w:rPr>
+          <w:rFonts w:hint="eastAsia"/>
+        </w:rPr>
+        <w:t>的补充。所以计算方法就成了如下这样：</w:t>
       </w:r>
     </w:p>
     <w:p>
@@ -1445,10 +1808,10 @@
           <w:noProof/>
         </w:rPr>
         <w:drawing>
-          <wp:inline distT="0" distB="0" distL="0" distR="0" wp14:anchorId="0112FC6E" wp14:editId="506ABDC2">
-            <wp:extent cx="4125136" cy="723331"/>
-            <wp:effectExtent l="0" t="0" r="8890" b="635"/>
-            <wp:docPr id="38" name="图片 38"/>
+          <wp:inline distT="0" distB="0" distL="0" distR="0" wp14:anchorId="2C6A218E" wp14:editId="5FF4AEF3">
+            <wp:extent cx="3686175" cy="1047750"/>
+            <wp:effectExtent l="0" t="0" r="9525" b="0"/>
+            <wp:docPr id="12" name="图片 12"/>
             <wp:cNvGraphicFramePr>
               <a:graphicFrameLocks xmlns:a="http://schemas.openxmlformats.org/drawingml/2006/main" noChangeAspect="1"/>
             </wp:cNvGraphicFramePr>
@@ -1468,7 +1831,7 @@
                   <pic:spPr>
                     <a:xfrm>
                       <a:off x="0" y="0"/>
-                      <a:ext cx="4134066" cy="724897"/>
+                      <a:ext cx="3686175" cy="1047750"/>
                     </a:xfrm>
                     <a:prstGeom prst="rect">
                       <a:avLst/>
@@ -1489,105 +1852,27 @@
         <w:rPr>
           <w:rFonts w:hint="eastAsia"/>
         </w:rPr>
-        <w:t>这里的</w:t>
-      </w:r>
-      <w:r>
-        <w:rPr>
-          <w:rFonts w:hint="eastAsia"/>
-        </w:rPr>
-        <w:t>k</w:t>
-      </w:r>
-      <w:r>
-        <w:rPr>
-          <w:rFonts w:hint="eastAsia"/>
-        </w:rPr>
-        <w:t>表示</w:t>
-      </w:r>
-      <w:r>
-        <w:rPr>
-          <w:rFonts w:hint="eastAsia"/>
-        </w:rPr>
-        <w:t>memory network</w:t>
-      </w:r>
-      <w:r>
-        <w:rPr>
-          <w:rFonts w:hint="eastAsia"/>
-        </w:rPr>
-        <w:t>中的</w:t>
-      </w:r>
-      <w:r>
-        <w:rPr>
-          <w:rFonts w:hint="eastAsia"/>
-        </w:rPr>
-        <w:t>key</w:t>
-      </w:r>
-      <w:r>
-        <w:rPr>
-          <w:rFonts w:hint="eastAsia"/>
-        </w:rPr>
-        <w:t>，</w:t>
-      </w:r>
-      <w:r>
-        <w:rPr>
-          <w:rFonts w:hint="eastAsia"/>
-        </w:rPr>
-        <w:t>v</w:t>
-      </w:r>
-      <w:r>
-        <w:rPr>
-          <w:rFonts w:hint="eastAsia"/>
-        </w:rPr>
-        <w:t>表示</w:t>
-      </w:r>
-      <w:r>
-        <w:rPr>
-          <w:rFonts w:hint="eastAsia"/>
-        </w:rPr>
-        <w:t>value</w:t>
-      </w:r>
-      <w:r>
-        <w:rPr>
-          <w:rFonts w:hint="eastAsia"/>
-        </w:rPr>
-        <w:t>，所以简单点理解计算思路就是，利用实体</w:t>
-      </w:r>
-      <w:r>
-        <w:rPr>
-          <w:rFonts w:hint="eastAsia"/>
-        </w:rPr>
-        <w:t>key</w:t>
-      </w:r>
-      <w:r>
-        <w:rPr>
-          <w:rFonts w:hint="eastAsia"/>
-        </w:rPr>
-        <w:t>和前面的实体链接概率图</w:t>
-      </w:r>
-      <w:proofErr w:type="gramStart"/>
-      <w:r>
-        <w:rPr>
-          <w:rFonts w:hint="eastAsia"/>
-        </w:rPr>
-        <w:t>来作</w:t>
-      </w:r>
-      <w:proofErr w:type="gramEnd"/>
-      <w:r>
-        <w:rPr>
-          <w:rFonts w:hint="eastAsia"/>
-        </w:rPr>
-        <w:t>为权重，再对</w:t>
-      </w:r>
-      <w:r>
-        <w:rPr>
-          <w:rFonts w:hint="eastAsia"/>
-        </w:rPr>
-        <w:t>value</w:t>
-      </w:r>
-      <w:r>
-        <w:rPr>
-          <w:rFonts w:hint="eastAsia"/>
-        </w:rPr>
-        <w:t>进行加权，获得最终的偏好表示。</w:t>
+        <w:t>计算思路和前面一致，这里是用短期历史作为例子，长期也是同样的思路。</w:t>
+      </w:r>
+    </w:p>
+    <w:p>
+      <w:pPr>
+        <w:pStyle w:val="1"/>
+      </w:pPr>
+      <w:r>
+        <w:rPr>
+          <w:rFonts w:hint="eastAsia"/>
+        </w:rPr>
+        <w:t>5</w:t>
+      </w:r>
+      <w:r>
+        <w:rPr>
+          <w:rFonts w:hint="eastAsia"/>
+        </w:rPr>
+        <w:t>、</w:t>
+      </w:r>
+      <w:r>
+        <w:t>personalized ranking</w:t>
       </w:r>
     </w:p>
     <w:p>
@@ -1598,256 +1883,19 @@
         <w:rPr>
           <w:rFonts w:hint="eastAsia"/>
         </w:rPr>
-        <w:t>文章中对得到结果进行了进一步处理，但是和这个思路一致，将得到的偏好和当前</w:t>
-      </w:r>
-      <w:r>
-        <w:rPr>
-          <w:rFonts w:hint="eastAsia"/>
-        </w:rPr>
-        <w:t xml:space="preserve"> query</w:t>
-      </w:r>
-      <w:r>
-        <w:rPr>
-          <w:rFonts w:hint="eastAsia"/>
-        </w:rPr>
-        <w:t>结合起来再查询一次</w:t>
-      </w:r>
-      <w:r>
-        <w:rPr>
-          <w:rFonts w:hint="eastAsia"/>
-        </w:rPr>
-        <w:t>memory network</w:t>
-      </w:r>
-      <w:r>
-        <w:rPr>
-          <w:rFonts w:hint="eastAsia"/>
-        </w:rPr>
-        <w:t>，也就是图中标注的</w:t>
-      </w:r>
-      <w:r>
-        <w:rPr>
-          <w:rFonts w:hint="eastAsia"/>
-        </w:rPr>
-        <w:t>read 2 hop</w:t>
-      </w:r>
-      <w:r>
-        <w:rPr>
-          <w:rFonts w:hint="eastAsia"/>
-        </w:rPr>
-        <w:t>。</w:t>
-      </w:r>
-    </w:p>
-    <w:p>
-      <w:pPr>
-        <w:pStyle w:val="2"/>
-      </w:pPr>
-      <w:r>
-        <w:rPr>
-          <w:rFonts w:hint="eastAsia"/>
-        </w:rPr>
-        <w:t xml:space="preserve">4.2 </w:t>
-      </w:r>
-      <w:r>
-        <w:t>text memory network</w:t>
-      </w:r>
-    </w:p>
-    <w:p>
-      <w:pPr>
-        <w:ind w:firstLine="420"/>
-      </w:pPr>
-      <w:r>
-        <w:rPr>
-          <w:rFonts w:hint="eastAsia"/>
-        </w:rPr>
-        <w:t>文本的</w:t>
-      </w:r>
-      <w:r>
-        <w:rPr>
-          <w:rFonts w:hint="eastAsia"/>
-        </w:rPr>
-        <w:t>memory network</w:t>
-      </w:r>
-      <w:r>
-        <w:rPr>
-          <w:rFonts w:hint="eastAsia"/>
-        </w:rPr>
-        <w:t>也是类似的思路，不同之处在于前面的</w:t>
-      </w:r>
-      <w:r>
-        <w:rPr>
-          <w:rFonts w:hint="eastAsia"/>
-        </w:rPr>
-        <w:t xml:space="preserve">entity memory network </w:t>
-      </w:r>
-      <w:r>
-        <w:rPr>
-          <w:rFonts w:hint="eastAsia"/>
-        </w:rPr>
-        <w:t>将</w:t>
-      </w:r>
-      <w:r>
-        <w:rPr>
-          <w:rFonts w:hint="eastAsia"/>
-        </w:rPr>
-        <w:t>query</w:t>
-      </w:r>
-      <w:r>
-        <w:rPr>
-          <w:rFonts w:hint="eastAsia"/>
-        </w:rPr>
-        <w:t>的实体向量和文档的向量分别作为</w:t>
-      </w:r>
-      <w:r>
-        <w:rPr>
-          <w:rFonts w:hint="eastAsia"/>
-        </w:rPr>
-        <w:t>key</w:t>
-      </w:r>
-      <w:r>
-        <w:rPr>
-          <w:rFonts w:hint="eastAsia"/>
-        </w:rPr>
-        <w:t>和</w:t>
-      </w:r>
-      <w:r>
-        <w:rPr>
-          <w:rFonts w:hint="eastAsia"/>
-        </w:rPr>
-        <w:t>value</w:t>
-      </w:r>
-      <w:r>
-        <w:rPr>
-          <w:rFonts w:hint="eastAsia"/>
-        </w:rPr>
-        <w:t>，而这里将</w:t>
-      </w:r>
-      <w:r>
-        <w:rPr>
-          <w:rFonts w:hint="eastAsia"/>
-        </w:rPr>
-        <w:t>query</w:t>
-      </w:r>
-      <w:r>
-        <w:rPr>
-          <w:rFonts w:hint="eastAsia"/>
-        </w:rPr>
-        <w:t>本身的向量作为</w:t>
-      </w:r>
-      <w:r>
-        <w:rPr>
-          <w:rFonts w:hint="eastAsia"/>
-        </w:rPr>
-        <w:t>key</w:t>
-      </w:r>
-      <w:r>
-        <w:rPr>
-          <w:rFonts w:hint="eastAsia"/>
-        </w:rPr>
-        <w:t>，将对应点击过的所有文本向量的平均值作为</w:t>
-      </w:r>
-      <w:r>
-        <w:rPr>
-          <w:rFonts w:hint="eastAsia"/>
-        </w:rPr>
-        <w:t>value</w:t>
-      </w:r>
-      <w:r>
-        <w:rPr>
-          <w:rFonts w:hint="eastAsia"/>
-        </w:rPr>
-        <w:t>。</w:t>
-      </w:r>
-    </w:p>
-    <w:p>
-      <w:pPr>
-        <w:ind w:firstLine="420"/>
-      </w:pPr>
-      <w:r>
-        <w:rPr>
-          <w:rFonts w:hint="eastAsia"/>
-        </w:rPr>
-        <w:t>不同的</w:t>
-      </w:r>
-      <w:r>
-        <w:rPr>
-          <w:rFonts w:hint="eastAsia"/>
-        </w:rPr>
-        <w:t>key</w:t>
-      </w:r>
-      <w:r>
-        <w:rPr>
-          <w:rFonts w:hint="eastAsia"/>
-        </w:rPr>
-        <w:t>和</w:t>
-      </w:r>
-      <w:r>
-        <w:rPr>
-          <w:rFonts w:hint="eastAsia"/>
-        </w:rPr>
-        <w:t>value</w:t>
-      </w:r>
-      <w:r>
-        <w:rPr>
-          <w:rFonts w:hint="eastAsia"/>
-        </w:rPr>
-        <w:t>其实是提供了不同的特征表达方式，而考虑到直接用</w:t>
-      </w:r>
-      <w:r>
-        <w:rPr>
-          <w:rFonts w:hint="eastAsia"/>
-        </w:rPr>
-        <w:t>query</w:t>
-      </w:r>
-      <w:r>
-        <w:rPr>
-          <w:rFonts w:hint="eastAsia"/>
-        </w:rPr>
-        <w:t>的</w:t>
-      </w:r>
-      <w:r>
-        <w:rPr>
-          <w:rFonts w:hint="eastAsia"/>
-        </w:rPr>
-        <w:t xml:space="preserve"> </w:t>
-      </w:r>
-      <w:r>
-        <w:rPr>
-          <w:rFonts w:hint="eastAsia"/>
-        </w:rPr>
-        <w:lastRenderedPageBreak/>
-        <w:t>embedding</w:t>
-      </w:r>
-      <w:r>
-        <w:rPr>
-          <w:rFonts w:hint="eastAsia"/>
-        </w:rPr>
-        <w:t>不能充分的表示当次搜索的意图，作者还添加了</w:t>
-      </w:r>
-      <w:proofErr w:type="spellStart"/>
-      <w:r>
-        <w:rPr>
-          <w:rFonts w:hint="eastAsia"/>
-        </w:rPr>
-        <w:t>t_s</w:t>
-      </w:r>
-      <w:proofErr w:type="spellEnd"/>
-      <w:r>
-        <w:rPr>
-          <w:rFonts w:hint="eastAsia"/>
-        </w:rPr>
-        <w:t>短期兴趣作为</w:t>
-      </w:r>
-      <w:r>
-        <w:rPr>
-          <w:rFonts w:hint="eastAsia"/>
-        </w:rPr>
-        <w:t>query</w:t>
-      </w:r>
-      <w:r>
-        <w:rPr>
-          <w:rFonts w:hint="eastAsia"/>
-        </w:rPr>
-        <w:t>的补充。所以计算方法就成了如下这样：</w:t>
+        <w:t>通过前面的两个部分，可以得到用户的意图概率，用户的偏好画像，然后就可以进一步来对候选的</w:t>
+      </w:r>
+      <w:r>
+        <w:rPr>
+          <w:rFonts w:hint="eastAsia"/>
+        </w:rPr>
+        <w:t>item</w:t>
+      </w:r>
+      <w:r>
+        <w:rPr>
+          <w:rFonts w:hint="eastAsia"/>
+        </w:rPr>
+        <w:t>进行排序，这里以文档排序为例，计算公式可以简化为这样：</w:t>
       </w:r>
     </w:p>
     <w:p>
@@ -1859,10 +1907,10 @@
           <w:noProof/>
         </w:rPr>
         <w:drawing>
-          <wp:inline distT="0" distB="0" distL="0" distR="0" wp14:anchorId="1129D6D1" wp14:editId="0AC02BCF">
-            <wp:extent cx="3521122" cy="966678"/>
-            <wp:effectExtent l="0" t="0" r="3175" b="5080"/>
-            <wp:docPr id="39" name="图片 39"/>
+          <wp:inline distT="0" distB="0" distL="0" distR="0" wp14:anchorId="3D8142EC" wp14:editId="22F133D3">
+            <wp:extent cx="4114800" cy="285750"/>
+            <wp:effectExtent l="0" t="0" r="0" b="0"/>
+            <wp:docPr id="13" name="图片 13"/>
             <wp:cNvGraphicFramePr>
               <a:graphicFrameLocks xmlns:a="http://schemas.openxmlformats.org/drawingml/2006/main" noChangeAspect="1"/>
             </wp:cNvGraphicFramePr>
@@ -1882,7 +1930,7 @@
                   <pic:spPr>
                     <a:xfrm>
                       <a:off x="0" y="0"/>
-                      <a:ext cx="3524359" cy="967567"/>
+                      <a:ext cx="4114800" cy="285750"/>
                     </a:xfrm>
                     <a:prstGeom prst="rect">
                       <a:avLst/>
@@ -1903,27 +1951,51 @@
         <w:rPr>
           <w:rFonts w:hint="eastAsia"/>
         </w:rPr>
-        <w:t>计算思路和前面一致，这里是用短期历史作为例子，长期也是同样的思路。</w:t>
-      </w:r>
-    </w:p>
-    <w:p>
-      <w:pPr>
-        <w:pStyle w:val="1"/>
-      </w:pPr>
-      <w:r>
-        <w:rPr>
-          <w:rFonts w:hint="eastAsia"/>
-        </w:rPr>
-        <w:t>5</w:t>
-      </w:r>
-      <w:r>
-        <w:rPr>
-          <w:rFonts w:hint="eastAsia"/>
-        </w:rPr>
-        <w:t>、</w:t>
-      </w:r>
-      <w:r>
-        <w:t>personalized ranking</w:t>
+        <w:t>相当于分别计算文档和用户意图的相关性，候选文档和用户偏好的相关性，以及候选文档与输入的</w:t>
+      </w:r>
+      <w:r>
+        <w:rPr>
+          <w:rFonts w:hint="eastAsia"/>
+        </w:rPr>
+        <w:t>query</w:t>
+      </w:r>
+      <w:r>
+        <w:rPr>
+          <w:rFonts w:hint="eastAsia"/>
+        </w:rPr>
+        <w:t>之间的相关性。三部分的</w:t>
+      </w:r>
+      <w:r>
+        <w:rPr>
+          <w:rFonts w:hint="eastAsia"/>
+        </w:rPr>
+        <w:t>embedding</w:t>
+      </w:r>
+      <w:r>
+        <w:rPr>
+          <w:rFonts w:hint="eastAsia"/>
+        </w:rPr>
+        <w:t>向量进行拼接，经过一个</w:t>
+      </w:r>
+      <w:r>
+        <w:rPr>
+          <w:rFonts w:hint="eastAsia"/>
+        </w:rPr>
+        <w:t>MLP</w:t>
+      </w:r>
+      <w:proofErr w:type="gramStart"/>
+      <w:r>
+        <w:rPr>
+          <w:rFonts w:hint="eastAsia"/>
+        </w:rPr>
+        <w:t>层就是</w:t>
+      </w:r>
+      <w:proofErr w:type="gramEnd"/>
+      <w:r>
+        <w:rPr>
+          <w:rFonts w:hint="eastAsia"/>
+        </w:rPr>
+        <w:t>最终的排序得分。</w:t>
       </w:r>
     </w:p>
     <w:p>
@@ -1934,19 +2006,7 @@
         <w:rPr>
           <w:rFonts w:hint="eastAsia"/>
         </w:rPr>
-        <w:t>通过前面的两个部分，可以得到用户的意图概率，用户的偏好画像，然后就可以进一步来对候选的</w:t>
-      </w:r>
-      <w:r>
-        <w:rPr>
-          <w:rFonts w:hint="eastAsia"/>
-        </w:rPr>
-        <w:t>item</w:t>
-      </w:r>
-      <w:r>
-        <w:rPr>
-          <w:rFonts w:hint="eastAsia"/>
-        </w:rPr>
-        <w:t>进行排序，这里以文档排序为例，计算公式可以简化为这样：</w:t>
+        <w:t>以文档与意图的相关性进行示例：</w:t>
       </w:r>
     </w:p>
     <w:p>
@@ -1958,10 +2018,10 @@
           <w:noProof/>
         </w:rPr>
         <w:drawing>
-          <wp:inline distT="0" distB="0" distL="0" distR="0" wp14:anchorId="7F4CA8D2" wp14:editId="3AF56D76">
-            <wp:extent cx="3773606" cy="233666"/>
+          <wp:inline distT="0" distB="0" distL="0" distR="0" wp14:anchorId="4C18BE1D" wp14:editId="6C424782">
+            <wp:extent cx="4229100" cy="304800"/>
             <wp:effectExtent l="0" t="0" r="0" b="0"/>
-            <wp:docPr id="40" name="图片 40"/>
+            <wp:docPr id="14" name="图片 14"/>
             <wp:cNvGraphicFramePr>
               <a:graphicFrameLocks xmlns:a="http://schemas.openxmlformats.org/drawingml/2006/main" noChangeAspect="1"/>
             </wp:cNvGraphicFramePr>
@@ -1981,7 +2041,7 @@
                   <pic:spPr>
                     <a:xfrm>
                       <a:off x="0" y="0"/>
-                      <a:ext cx="3782484" cy="234216"/>
+                      <a:ext cx="4229100" cy="304800"/>
                     </a:xfrm>
                     <a:prstGeom prst="rect">
                       <a:avLst/>
@@ -2002,51 +2062,63 @@
         <w:rPr>
           <w:rFonts w:hint="eastAsia"/>
         </w:rPr>
-        <w:t>相当于分别计算文档和用户意图的相关性，候选文档和用户偏好的相关性，以及候选文档与输入的</w:t>
-      </w:r>
-      <w:r>
-        <w:rPr>
-          <w:rFonts w:hint="eastAsia"/>
-        </w:rPr>
-        <w:t>query</w:t>
-      </w:r>
-      <w:r>
-        <w:rPr>
-          <w:rFonts w:hint="eastAsia"/>
-        </w:rPr>
-        <w:t>之间的相关性。三部分的</w:t>
-      </w:r>
-      <w:r>
-        <w:rPr>
-          <w:rFonts w:hint="eastAsia"/>
-        </w:rPr>
-        <w:t>embedding</w:t>
-      </w:r>
-      <w:r>
-        <w:rPr>
-          <w:rFonts w:hint="eastAsia"/>
-        </w:rPr>
-        <w:t>向量进行拼接，经过一个</w:t>
-      </w:r>
-      <w:r>
-        <w:rPr>
-          <w:rFonts w:hint="eastAsia"/>
-        </w:rPr>
-        <w:t>MLP</w:t>
+        <w:t>每次的计算中，同时考虑了文档和长期与短期，文本与实体，共两个维度，四种组合的相关性，并将最终结果拼接起来作为最后的计算结果。</w:t>
+      </w:r>
+    </w:p>
+    <w:p>
+      <w:pPr>
+        <w:ind w:firstLine="420"/>
+      </w:pPr>
+      <w:r>
+        <w:rPr>
+          <w:rFonts w:hint="eastAsia"/>
+        </w:rPr>
+        <w:t>这样就充分考虑了前面的工作成果，并将其结合起来作为对候选文档的个性化打分的依据，输出一个个性化的排序结果。</w:t>
+      </w:r>
+    </w:p>
+    <w:p>
+      <w:pPr>
+        <w:pStyle w:val="1"/>
+      </w:pPr>
+      <w:r>
+        <w:rPr>
+          <w:rFonts w:hint="eastAsia"/>
+        </w:rPr>
+        <w:t>6</w:t>
+      </w:r>
+      <w:r>
+        <w:rPr>
+          <w:rFonts w:hint="eastAsia"/>
+        </w:rPr>
+        <w:t>、</w:t>
+      </w:r>
+      <w:r>
+        <w:t>post ranking entity linking adjustment</w:t>
+      </w:r>
+    </w:p>
+    <w:p>
+      <w:pPr>
+        <w:ind w:firstLine="420"/>
+      </w:pPr>
+      <w:r>
+        <w:rPr>
+          <w:rFonts w:hint="eastAsia"/>
+        </w:rPr>
+        <w:t>在给用户展示了排序好的文档后，根据用户的当次点击情况，可以再作为标签反馈，对实体</w:t>
       </w:r>
       <w:proofErr w:type="gramStart"/>
       <w:r>
         <w:rPr>
           <w:rFonts w:hint="eastAsia"/>
         </w:rPr>
-        <w:t>层就是</w:t>
+        <w:t>链接图</w:t>
       </w:r>
       <w:proofErr w:type="gramEnd"/>
       <w:r>
         <w:rPr>
           <w:rFonts w:hint="eastAsia"/>
         </w:rPr>
-        <w:t>最终的排序得分。</w:t>
+        <w:t>进行调整。</w:t>
       </w:r>
     </w:p>
     <w:p>
@@ -2057,7 +2129,68 @@
         <w:rPr>
           <w:rFonts w:hint="eastAsia"/>
         </w:rPr>
-        <w:t>以文档与意图的相关性进行示例：</w:t>
+        <w:t>作者在文中举了这样一个例子，首先，每次搜索的一个</w:t>
+      </w:r>
+      <w:r>
+        <w:rPr>
+          <w:rFonts w:hint="eastAsia"/>
+        </w:rPr>
+        <w:t>session</w:t>
+      </w:r>
+      <w:r>
+        <w:rPr>
+          <w:rFonts w:hint="eastAsia"/>
+        </w:rPr>
+        <w:t>中，用户搜索的意图背景可以</w:t>
+      </w:r>
+      <w:proofErr w:type="gramStart"/>
+      <w:r>
+        <w:rPr>
+          <w:rFonts w:hint="eastAsia"/>
+        </w:rPr>
+        <w:t>看做</w:t>
+      </w:r>
+      <w:proofErr w:type="gramEnd"/>
+      <w:r>
+        <w:rPr>
+          <w:rFonts w:hint="eastAsia"/>
+        </w:rPr>
+        <w:t>是相似的。在这样的前提下，假如用户搜了</w:t>
+      </w:r>
+      <w:r>
+        <w:rPr>
+          <w:rFonts w:hint="eastAsia"/>
+        </w:rPr>
+        <w:t>Java</w:t>
+      </w:r>
+      <w:r>
+        <w:rPr>
+          <w:rFonts w:hint="eastAsia"/>
+        </w:rPr>
+        <w:t>相关的内容，当他再搜编程书的时候，我们就可以优先展示</w:t>
+      </w:r>
+      <w:r>
+        <w:rPr>
+          <w:rFonts w:hint="eastAsia"/>
+        </w:rPr>
+        <w:t>Java</w:t>
+      </w:r>
+      <w:r>
+        <w:rPr>
+          <w:rFonts w:hint="eastAsia"/>
+        </w:rPr>
+        <w:t>相关的编程书籍。</w:t>
+      </w:r>
+    </w:p>
+    <w:p>
+      <w:pPr>
+        <w:ind w:firstLine="420"/>
+      </w:pPr>
+      <w:r>
+        <w:rPr>
+          <w:rFonts w:hint="eastAsia"/>
+        </w:rPr>
+        <w:t>具体的调整思路，也就是根据用户点击的文档，以及其中提到的实体，来更新前面构建的个性化实体链接图：</w:t>
       </w:r>
     </w:p>
     <w:p>
@@ -2068,11 +2201,12 @@
         <w:rPr>
           <w:noProof/>
         </w:rPr>
+        <w:lastRenderedPageBreak/>
         <w:drawing>
-          <wp:inline distT="0" distB="0" distL="0" distR="0" wp14:anchorId="0B6F8B13" wp14:editId="51370682">
-            <wp:extent cx="4255802" cy="279779"/>
-            <wp:effectExtent l="0" t="0" r="0" b="6350"/>
-            <wp:docPr id="41" name="图片 41"/>
+          <wp:inline distT="0" distB="0" distL="0" distR="0" wp14:anchorId="13912D35" wp14:editId="224F486C">
+            <wp:extent cx="2209800" cy="1228725"/>
+            <wp:effectExtent l="0" t="0" r="0" b="9525"/>
+            <wp:docPr id="15" name="图片 15"/>
             <wp:cNvGraphicFramePr>
               <a:graphicFrameLocks xmlns:a="http://schemas.openxmlformats.org/drawingml/2006/main" noChangeAspect="1"/>
             </wp:cNvGraphicFramePr>
@@ -2092,7 +2226,7 @@
                   <pic:spPr>
                     <a:xfrm>
                       <a:off x="0" y="0"/>
-                      <a:ext cx="4311455" cy="283438"/>
+                      <a:ext cx="2209800" cy="1228725"/>
                     </a:xfrm>
                     <a:prstGeom prst="rect">
                       <a:avLst/>
@@ -2107,141 +2241,60 @@
     </w:p>
     <w:p>
       <w:pPr>
+        <w:pStyle w:val="1"/>
+      </w:pPr>
+      <w:r>
+        <w:rPr>
+          <w:rFonts w:hint="eastAsia"/>
+        </w:rPr>
+        <w:t>7</w:t>
+      </w:r>
+      <w:r>
+        <w:rPr>
+          <w:rFonts w:hint="eastAsia"/>
+        </w:rPr>
+        <w:t>、</w:t>
+      </w:r>
+      <w:r>
+        <w:rPr>
+          <w:rFonts w:hint="eastAsia"/>
+        </w:rPr>
+        <w:t>训练与实验</w:t>
+      </w:r>
+    </w:p>
+    <w:p>
+      <w:pPr>
         <w:ind w:firstLine="420"/>
       </w:pPr>
       <w:r>
         <w:rPr>
           <w:rFonts w:hint="eastAsia"/>
         </w:rPr>
-        <w:t>每次的计算中，同时考虑了文档和长期与短期，文本与实体，共两个维度，四种组合的相关性，并将最终结果拼接起来作为最后的计算结果。</w:t>
-      </w:r>
-    </w:p>
-    <w:p>
-      <w:pPr>
-        <w:ind w:firstLine="420"/>
-      </w:pPr>
-      <w:r>
-        <w:rPr>
-          <w:rFonts w:hint="eastAsia"/>
-        </w:rPr>
-        <w:t>这样就充分考虑了前面的工作成果，并将其结合起来作为对候选文档的个性化打分的依据，输出一个个性化的排序结果。</w:t>
-      </w:r>
-    </w:p>
-    <w:p>
-      <w:pPr>
-        <w:pStyle w:val="1"/>
-      </w:pPr>
-      <w:r>
-        <w:rPr>
-          <w:rFonts w:hint="eastAsia"/>
-        </w:rPr>
-        <w:t>6</w:t>
-      </w:r>
-      <w:r>
-        <w:rPr>
-          <w:rFonts w:hint="eastAsia"/>
-        </w:rPr>
-        <w:t>、</w:t>
-      </w:r>
-      <w:r>
-        <w:t>post ranking entity linking adjustment</w:t>
-      </w:r>
-    </w:p>
-    <w:p>
-      <w:pPr>
-        <w:ind w:firstLine="420"/>
-      </w:pPr>
-      <w:r>
-        <w:rPr>
-          <w:rFonts w:hint="eastAsia"/>
-        </w:rPr>
-        <w:t>在给用户展示了排序好的文档后，根据用户的当次点击情况，可以再作为标签反馈，对实体</w:t>
-      </w:r>
-      <w:proofErr w:type="gramStart"/>
-      <w:r>
-        <w:rPr>
-          <w:rFonts w:hint="eastAsia"/>
-        </w:rPr>
-        <w:t>链接图</w:t>
-      </w:r>
-      <w:proofErr w:type="gramEnd"/>
-      <w:r>
-        <w:rPr>
-          <w:rFonts w:hint="eastAsia"/>
-        </w:rPr>
-        <w:t>进行调整。</w:t>
-      </w:r>
-    </w:p>
-    <w:p>
-      <w:pPr>
-        <w:ind w:firstLine="420"/>
-      </w:pPr>
-      <w:r>
-        <w:rPr>
-          <w:rFonts w:hint="eastAsia"/>
-        </w:rPr>
-        <w:t>作者在文中举了这样一个例子，首先，每次搜索的一个</w:t>
-      </w:r>
-      <w:r>
-        <w:rPr>
-          <w:rFonts w:hint="eastAsia"/>
-        </w:rPr>
-        <w:t>session</w:t>
-      </w:r>
-      <w:r>
-        <w:rPr>
-          <w:rFonts w:hint="eastAsia"/>
-        </w:rPr>
-        <w:t>中，用户搜索的意图背景可以</w:t>
-      </w:r>
-      <w:proofErr w:type="gramStart"/>
-      <w:r>
-        <w:rPr>
-          <w:rFonts w:hint="eastAsia"/>
-        </w:rPr>
-        <w:t>看做</w:t>
-      </w:r>
-      <w:proofErr w:type="gramEnd"/>
-      <w:r>
-        <w:rPr>
-          <w:rFonts w:hint="eastAsia"/>
-        </w:rPr>
-        <w:t>是相似的。在这样的前提下，假如用户搜了</w:t>
-      </w:r>
-      <w:r>
-        <w:rPr>
-          <w:rFonts w:hint="eastAsia"/>
-        </w:rPr>
-        <w:t>Java</w:t>
-      </w:r>
-      <w:r>
-        <w:rPr>
-          <w:rFonts w:hint="eastAsia"/>
-        </w:rPr>
-        <w:t>相关的内容，当他再搜编程书的时候，我们就可以优先展示</w:t>
-      </w:r>
-      <w:r>
-        <w:rPr>
-          <w:rFonts w:hint="eastAsia"/>
-        </w:rPr>
-        <w:t>Java</w:t>
-      </w:r>
-      <w:r>
-        <w:rPr>
-          <w:rFonts w:hint="eastAsia"/>
-        </w:rPr>
-        <w:t>相关的编程书籍。</w:t>
-      </w:r>
-    </w:p>
-    <w:p>
-      <w:pPr>
-        <w:ind w:firstLine="420"/>
-      </w:pPr>
-      <w:r>
-        <w:rPr>
-          <w:rFonts w:hint="eastAsia"/>
-        </w:rPr>
-        <w:t>具体的调整思路，也就是根据用户点击的文档，以及其中提到的实体，来更新前面构建的个性化实体链接图：</w:t>
+        <w:t>最终作者将所有的内容整合起来，用一个</w:t>
+      </w:r>
+      <w:r>
+        <w:rPr>
+          <w:rFonts w:hint="eastAsia"/>
+        </w:rPr>
+        <w:t>pair-wise</w:t>
+      </w:r>
+      <w:r>
+        <w:rPr>
+          <w:rFonts w:hint="eastAsia"/>
+        </w:rPr>
+        <w:t>的损失函数来直接进行训练，一次传播中对涉及的所有参数都进行更新，具体的</w:t>
+      </w:r>
+      <w:r>
+        <w:rPr>
+          <w:rFonts w:hint="eastAsia"/>
+        </w:rPr>
+        <w:t>loss</w:t>
+      </w:r>
+      <w:r>
+        <w:rPr>
+          <w:rFonts w:hint="eastAsia"/>
+        </w:rPr>
+        <w:t>就比较简单了：</w:t>
       </w:r>
     </w:p>
     <w:p>
@@ -2253,10 +2306,10 @@
           <w:noProof/>
         </w:rPr>
         <w:drawing>
-          <wp:inline distT="0" distB="0" distL="0" distR="0" wp14:anchorId="3D182E8D" wp14:editId="63BEA96B">
-            <wp:extent cx="2135993" cy="1166884"/>
-            <wp:effectExtent l="0" t="0" r="0" b="0"/>
-            <wp:docPr id="2" name="图片 2"/>
+          <wp:inline distT="0" distB="0" distL="0" distR="0" wp14:anchorId="709B2EDB" wp14:editId="118B9914">
+            <wp:extent cx="5019675" cy="571500"/>
+            <wp:effectExtent l="0" t="0" r="9525" b="0"/>
+            <wp:docPr id="16" name="图片 16"/>
             <wp:cNvGraphicFramePr>
               <a:graphicFrameLocks xmlns:a="http://schemas.openxmlformats.org/drawingml/2006/main" noChangeAspect="1"/>
             </wp:cNvGraphicFramePr>
@@ -2276,7 +2329,7 @@
                   <pic:spPr>
                     <a:xfrm>
                       <a:off x="0" y="0"/>
-                      <a:ext cx="2140959" cy="1169597"/>
+                      <a:ext cx="5019675" cy="571500"/>
                     </a:xfrm>
                     <a:prstGeom prst="rect">
                       <a:avLst/>
@@ -2288,331 +2341,226 @@
           </wp:inline>
         </w:drawing>
       </w:r>
-    </w:p>
-    <w:p>
-      <w:pPr>
-        <w:pStyle w:val="1"/>
-      </w:pPr>
-      <w:r>
-        <w:rPr>
-          <w:rFonts w:hint="eastAsia"/>
-        </w:rPr>
-        <w:lastRenderedPageBreak/>
-        <w:t>7</w:t>
-      </w:r>
-      <w:r>
-        <w:rPr>
-          <w:rFonts w:hint="eastAsia"/>
-        </w:rPr>
-        <w:t>、</w:t>
-      </w:r>
-      <w:r>
-        <w:rPr>
-          <w:rFonts w:hint="eastAsia"/>
-        </w:rPr>
-        <w:t>训练与实验</w:t>
-      </w:r>
-    </w:p>
-    <w:p>
-      <w:pPr>
-        <w:ind w:firstLine="420"/>
-      </w:pPr>
-      <w:r>
-        <w:rPr>
-          <w:rFonts w:hint="eastAsia"/>
-        </w:rPr>
-        <w:t>最终作者将所有的内容整合起来，用一个</w:t>
-      </w:r>
-      <w:r>
-        <w:rPr>
-          <w:rFonts w:hint="eastAsia"/>
-        </w:rPr>
-        <w:t>pair-wise</w:t>
-      </w:r>
-      <w:r>
-        <w:rPr>
-          <w:rFonts w:hint="eastAsia"/>
-        </w:rPr>
-        <w:t>的损失函数来直接进行训练，一次传播中对涉及的所有参数都进行更新，具体的</w:t>
-      </w:r>
-      <w:r>
-        <w:rPr>
-          <w:rFonts w:hint="eastAsia"/>
-        </w:rPr>
-        <w:t>loss</w:t>
-      </w:r>
-      <w:r>
-        <w:rPr>
-          <w:rFonts w:hint="eastAsia"/>
-        </w:rPr>
-        <w:t>就比较简单了：</w:t>
-      </w:r>
-    </w:p>
-    <w:p>
-      <w:pPr>
-        <w:jc w:val="center"/>
-      </w:pPr>
-      <w:r>
-        <w:rPr>
-          <w:noProof/>
-        </w:rPr>
-        <w:drawing>
-          <wp:inline distT="0" distB="0" distL="0" distR="0" wp14:anchorId="7E698D0E" wp14:editId="32555762">
-            <wp:extent cx="4817660" cy="531392"/>
-            <wp:effectExtent l="0" t="0" r="2540" b="2540"/>
-            <wp:docPr id="3" name="图片 3"/>
-            <wp:cNvGraphicFramePr>
-              <a:graphicFrameLocks xmlns:a="http://schemas.openxmlformats.org/drawingml/2006/main" noChangeAspect="1"/>
-            </wp:cNvGraphicFramePr>
-            <a:graphic xmlns:a="http://schemas.openxmlformats.org/drawingml/2006/main">
-              <a:graphicData uri="http://schemas.openxmlformats.org/drawingml/2006/picture">
-                <pic:pic xmlns:pic="http://schemas.openxmlformats.org/drawingml/2006/picture">
-                  <pic:nvPicPr>
-                    <pic:cNvPr id="0" name=""/>
-                    <pic:cNvPicPr/>
-                  </pic:nvPicPr>
-                  <pic:blipFill>
-                    <a:blip r:embed="rId18"/>
-                    <a:stretch>
-                      <a:fillRect/>
-                    </a:stretch>
-                  </pic:blipFill>
-                  <pic:spPr>
-                    <a:xfrm>
-                      <a:off x="0" y="0"/>
-                      <a:ext cx="4817158" cy="531337"/>
-                    </a:xfrm>
-                    <a:prstGeom prst="rect">
-                      <a:avLst/>
-                    </a:prstGeom>
-                  </pic:spPr>
-                </pic:pic>
-              </a:graphicData>
-            </a:graphic>
-          </wp:inline>
-        </w:drawing>
-      </w:r>
-    </w:p>
-    <w:p>
-      <w:r>
-        <w:rPr>
-          <w:rFonts w:hint="eastAsia"/>
-        </w:rPr>
-        <w:t>d+</w:t>
-      </w:r>
-      <w:r>
-        <w:rPr>
-          <w:rFonts w:hint="eastAsia"/>
-        </w:rPr>
-        <w:t>和</w:t>
-      </w:r>
-      <w:r>
-        <w:rPr>
-          <w:rFonts w:hint="eastAsia"/>
-        </w:rPr>
-        <w:t>d-</w:t>
-      </w:r>
-      <w:r>
-        <w:rPr>
-          <w:rFonts w:hint="eastAsia"/>
-        </w:rPr>
-        <w:t>两个分别表示正样本和负样本，也就是给用户展示了以后，用户点击与没</w:t>
-      </w:r>
-      <w:r>
-        <w:rPr>
-          <w:rFonts w:hint="eastAsia"/>
-        </w:rPr>
-        <w:t>点击的文档。</w:t>
-      </w:r>
-    </w:p>
-    <w:p>
-      <w:pPr>
-        <w:ind w:firstLine="420"/>
-      </w:pPr>
-      <w:r>
-        <w:rPr>
-          <w:rFonts w:hint="eastAsia"/>
-        </w:rPr>
-        <w:t>实验部分作者做了很多工作，感兴趣的同学可以去找论文看看，作者除了对比了一些</w:t>
-      </w:r>
-      <w:r>
-        <w:rPr>
-          <w:rFonts w:hint="eastAsia"/>
-        </w:rPr>
-        <w:t xml:space="preserve"> baseline</w:t>
-      </w:r>
-      <w:r>
-        <w:rPr>
-          <w:rFonts w:hint="eastAsia"/>
-        </w:rPr>
-        <w:t>的搜索方法，也对比了一些</w:t>
-      </w:r>
-      <w:proofErr w:type="spellStart"/>
-      <w:r>
-        <w:rPr>
-          <w:rFonts w:hint="eastAsia"/>
-        </w:rPr>
-        <w:t>sota</w:t>
-      </w:r>
-      <w:proofErr w:type="spellEnd"/>
-      <w:r>
-        <w:rPr>
-          <w:rFonts w:hint="eastAsia"/>
-        </w:rPr>
-        <w:t>的工作。</w:t>
-      </w:r>
-    </w:p>
-    <w:p>
-      <w:pPr>
-        <w:ind w:firstLine="420"/>
-      </w:pPr>
-      <w:r>
-        <w:rPr>
-          <w:rFonts w:hint="eastAsia"/>
-        </w:rPr>
-        <w:t>除了与别的工作</w:t>
-      </w:r>
-      <w:proofErr w:type="gramStart"/>
-      <w:r>
-        <w:rPr>
-          <w:rFonts w:hint="eastAsia"/>
-        </w:rPr>
-        <w:t>作</w:t>
-      </w:r>
-      <w:proofErr w:type="gramEnd"/>
-      <w:r>
-        <w:rPr>
-          <w:rFonts w:hint="eastAsia"/>
-        </w:rPr>
-        <w:t>对比之外，作者也进行了很多自身的对比，比如删除自己模型的不同部分，分别进行效果的验证。大家可以在后台输入关键词获得论文，再自行欣赏。</w:t>
-      </w:r>
-    </w:p>
-    <w:p>
-      <w:pPr>
-        <w:pStyle w:val="1"/>
-      </w:pPr>
-      <w:r>
-        <w:rPr>
-          <w:rFonts w:hint="eastAsia"/>
-        </w:rPr>
-        <w:t>8</w:t>
-      </w:r>
-      <w:r>
-        <w:rPr>
-          <w:rFonts w:hint="eastAsia"/>
-        </w:rPr>
-        <w:t>、</w:t>
-      </w:r>
-      <w:r>
-        <w:rPr>
-          <w:rFonts w:hint="eastAsia"/>
-        </w:rPr>
-        <w:t>总结</w:t>
-      </w:r>
-    </w:p>
-    <w:p>
-      <w:pPr>
-        <w:ind w:firstLine="420"/>
-      </w:pPr>
-      <w:r>
-        <w:rPr>
-          <w:rFonts w:hint="eastAsia"/>
-        </w:rPr>
-        <w:t>这篇文章整体的思路还是比较清晰，很多设计不是非常新颖，但却考虑的很周到，事业设计也很完备。我们组做搜索，感觉对于长短期历史行为的设计，的确得到了一些启发，可以做的更精细些。相关从业者的小伙伴可以灵活借鉴其中的一些思路，对自己的工作提供帮助，</w:t>
-      </w:r>
-    </w:p>
-    <w:p>
-      <w:pPr>
-        <w:ind w:firstLine="420"/>
-      </w:pPr>
-      <w:r>
-        <w:rPr>
-          <w:rFonts w:hint="eastAsia"/>
-        </w:rPr>
-        <w:t>想看论文的小伙伴，可以</w:t>
-      </w:r>
-      <w:r>
-        <w:rPr>
-          <w:rFonts w:hint="eastAsia"/>
-        </w:rPr>
-        <w:t>关注</w:t>
-      </w:r>
-      <w:proofErr w:type="gramStart"/>
-      <w:r>
-        <w:rPr>
-          <w:rFonts w:hint="eastAsia"/>
-        </w:rPr>
-        <w:t>微信公众号</w:t>
-      </w:r>
-      <w:proofErr w:type="gramEnd"/>
-      <w:r>
-        <w:rPr>
-          <w:rFonts w:hint="eastAsia"/>
-        </w:rPr>
-        <w:t>：鸿</w:t>
-      </w:r>
-      <w:proofErr w:type="gramStart"/>
-      <w:r>
-        <w:rPr>
-          <w:rFonts w:hint="eastAsia"/>
-        </w:rPr>
-        <w:t>煊</w:t>
-      </w:r>
-      <w:proofErr w:type="gramEnd"/>
-      <w:r>
-        <w:rPr>
-          <w:rFonts w:hint="eastAsia"/>
-        </w:rPr>
-        <w:t>的学习笔记（</w:t>
-      </w:r>
-      <w:proofErr w:type="spellStart"/>
-      <w:r>
-        <w:t>Techs_AI</w:t>
-      </w:r>
-      <w:proofErr w:type="spellEnd"/>
-      <w:r>
-        <w:rPr>
-          <w:rFonts w:hint="eastAsia"/>
-        </w:rPr>
-        <w:t>）</w:t>
-      </w:r>
-      <w:r>
-        <w:rPr>
-          <w:rFonts w:hint="eastAsia"/>
-        </w:rPr>
-        <w:t>，在后台回复：</w:t>
-      </w:r>
-      <w:r>
-        <w:rPr>
-          <w:rFonts w:hint="eastAsia"/>
-        </w:rPr>
-        <w:t>KEPS</w:t>
-      </w:r>
-      <w:r>
-        <w:rPr>
-          <w:rFonts w:hint="eastAsia"/>
-        </w:rPr>
-        <w:t>，获得论文的</w:t>
-      </w:r>
-      <w:proofErr w:type="gramStart"/>
-      <w:r>
-        <w:rPr>
-          <w:rFonts w:hint="eastAsia"/>
-        </w:rPr>
-        <w:t>网盘链接</w:t>
-      </w:r>
-      <w:proofErr w:type="gramEnd"/>
-      <w:r>
-        <w:rPr>
-          <w:rFonts w:hint="eastAsia"/>
-        </w:rPr>
-        <w:t>。</w:t>
-      </w:r>
-    </w:p>
-    <w:p>
       <w:bookmarkStart w:id="0" w:name="_GoBack"/>
       <w:bookmarkEnd w:id="0"/>
     </w:p>
+    <w:p>
+      <w:r>
+        <w:rPr>
+          <w:rFonts w:hint="eastAsia"/>
+        </w:rPr>
+        <w:t>d+</w:t>
+      </w:r>
+      <w:r>
+        <w:rPr>
+          <w:rFonts w:hint="eastAsia"/>
+        </w:rPr>
+        <w:t>和</w:t>
+      </w:r>
+      <w:r>
+        <w:rPr>
+          <w:rFonts w:hint="eastAsia"/>
+        </w:rPr>
+        <w:t>d-</w:t>
+      </w:r>
+      <w:r>
+        <w:rPr>
+          <w:rFonts w:hint="eastAsia"/>
+        </w:rPr>
+        <w:t>两个分别表示正样本和负样本，也就是给用户展示了以后，用户点击与没</w:t>
+      </w:r>
+      <w:r>
+        <w:rPr>
+          <w:rFonts w:hint="eastAsia"/>
+        </w:rPr>
+        <w:t>点击的文档。</w:t>
+      </w:r>
+    </w:p>
+    <w:p>
+      <w:pPr>
+        <w:ind w:firstLine="420"/>
+      </w:pPr>
+      <w:r>
+        <w:rPr>
+          <w:rFonts w:hint="eastAsia"/>
+        </w:rPr>
+        <w:t>实验部分作者做了很多工作，感兴趣的同学可以去找论文看看，作者除了对比了一些</w:t>
+      </w:r>
+      <w:r>
+        <w:rPr>
+          <w:rFonts w:hint="eastAsia"/>
+        </w:rPr>
+        <w:t xml:space="preserve"> baseline</w:t>
+      </w:r>
+      <w:r>
+        <w:rPr>
+          <w:rFonts w:hint="eastAsia"/>
+        </w:rPr>
+        <w:t>的搜索方法，也对比了一些</w:t>
+      </w:r>
+      <w:proofErr w:type="spellStart"/>
+      <w:r>
+        <w:rPr>
+          <w:rFonts w:hint="eastAsia"/>
+        </w:rPr>
+        <w:t>sota</w:t>
+      </w:r>
+      <w:proofErr w:type="spellEnd"/>
+      <w:r>
+        <w:rPr>
+          <w:rFonts w:hint="eastAsia"/>
+        </w:rPr>
+        <w:t>的工作。</w:t>
+      </w:r>
+    </w:p>
+    <w:p>
+      <w:pPr>
+        <w:ind w:firstLine="420"/>
+      </w:pPr>
+      <w:r>
+        <w:rPr>
+          <w:rFonts w:hint="eastAsia"/>
+        </w:rPr>
+        <w:t>除了与别的工作</w:t>
+      </w:r>
+      <w:proofErr w:type="gramStart"/>
+      <w:r>
+        <w:rPr>
+          <w:rFonts w:hint="eastAsia"/>
+        </w:rPr>
+        <w:t>作</w:t>
+      </w:r>
+      <w:proofErr w:type="gramEnd"/>
+      <w:r>
+        <w:rPr>
+          <w:rFonts w:hint="eastAsia"/>
+        </w:rPr>
+        <w:t>对比之外，作者也进行了很多自身的对比，比如删除自己模型的不同部分，分别进行效果的验证。大家可以在后台输入关键词获得论文，再自行欣赏。</w:t>
+      </w:r>
+    </w:p>
+    <w:p>
+      <w:pPr>
+        <w:pStyle w:val="1"/>
+      </w:pPr>
+      <w:r>
+        <w:rPr>
+          <w:rFonts w:hint="eastAsia"/>
+        </w:rPr>
+        <w:t>8</w:t>
+      </w:r>
+      <w:r>
+        <w:rPr>
+          <w:rFonts w:hint="eastAsia"/>
+        </w:rPr>
+        <w:t>、</w:t>
+      </w:r>
+      <w:r>
+        <w:rPr>
+          <w:rFonts w:hint="eastAsia"/>
+        </w:rPr>
+        <w:t>总结</w:t>
+      </w:r>
+    </w:p>
+    <w:p>
+      <w:pPr>
+        <w:ind w:firstLine="420"/>
+      </w:pPr>
+      <w:r>
+        <w:rPr>
+          <w:rFonts w:hint="eastAsia"/>
+        </w:rPr>
+        <w:t>这篇文章整体的思路还是比较清晰，很多设计不是非常新颖，但却考虑的很周到，事业设计也很完备。我们组做搜索，感觉对于长短期历史行为的设计，的确得到了一些启发，可以做的更精细些。相关从业者的小伙伴可以灵活借鉴其中的一些思路，对自己的工作提供帮助，</w:t>
+      </w:r>
+    </w:p>
+    <w:p>
+      <w:pPr>
+        <w:ind w:firstLine="420"/>
+      </w:pPr>
+      <w:r>
+        <w:rPr>
+          <w:rFonts w:hint="eastAsia"/>
+        </w:rPr>
+        <w:t>想看论文的小伙伴，可以</w:t>
+      </w:r>
+      <w:r>
+        <w:rPr>
+          <w:rFonts w:hint="eastAsia"/>
+        </w:rPr>
+        <w:t>关注</w:t>
+      </w:r>
+      <w:proofErr w:type="gramStart"/>
+      <w:r>
+        <w:rPr>
+          <w:rFonts w:hint="eastAsia"/>
+        </w:rPr>
+        <w:t>微信公众号</w:t>
+      </w:r>
+      <w:proofErr w:type="gramEnd"/>
+      <w:r>
+        <w:rPr>
+          <w:rFonts w:hint="eastAsia"/>
+        </w:rPr>
+        <w:t>：鸿</w:t>
+      </w:r>
+      <w:proofErr w:type="gramStart"/>
+      <w:r>
+        <w:rPr>
+          <w:rFonts w:hint="eastAsia"/>
+        </w:rPr>
+        <w:t>煊</w:t>
+      </w:r>
+      <w:proofErr w:type="gramEnd"/>
+      <w:r>
+        <w:rPr>
+          <w:rFonts w:hint="eastAsia"/>
+        </w:rPr>
+        <w:t>的学习笔记（</w:t>
+      </w:r>
+      <w:proofErr w:type="spellStart"/>
+      <w:r>
+        <w:t>Techs_AI</w:t>
+      </w:r>
+      <w:proofErr w:type="spellEnd"/>
+      <w:r>
+        <w:rPr>
+          <w:rFonts w:hint="eastAsia"/>
+        </w:rPr>
+        <w:t>）</w:t>
+      </w:r>
+      <w:r>
+        <w:rPr>
+          <w:rFonts w:hint="eastAsia"/>
+        </w:rPr>
+        <w:t>，在后台回复：</w:t>
+      </w:r>
+      <w:r>
+        <w:rPr>
+          <w:rFonts w:hint="eastAsia"/>
+        </w:rPr>
+        <w:t>KEPS</w:t>
+      </w:r>
+      <w:r>
+        <w:rPr>
+          <w:rFonts w:hint="eastAsia"/>
+        </w:rPr>
+        <w:t>，获得论文的</w:t>
+      </w:r>
+      <w:proofErr w:type="gramStart"/>
+      <w:r>
+        <w:rPr>
+          <w:rFonts w:hint="eastAsia"/>
+        </w:rPr>
+        <w:t>网盘链接</w:t>
+      </w:r>
+      <w:proofErr w:type="gramEnd"/>
+      <w:r>
+        <w:rPr>
+          <w:rFonts w:hint="eastAsia"/>
+        </w:rPr>
+        <w:t>。</w:t>
+      </w:r>
+    </w:p>
+    <w:p/>
     <w:p/>
     <w:sectPr>
       <w:pgSz w:w="11906" w:h="16838"/>
